--- a/Kivy.docx
+++ b/Kivy.docx
@@ -9877,10 +9877,2590 @@
     </w:p>
     <w:p>
       <w:pPr>
+        <w:pStyle w:val="HTMLPreformatted"/>
+        <w:shd w:val="clear" w:color="auto" w:fill="2B2B2B"/>
+        <w:rPr>
+          <w:color w:val="A9B7C6"/>
+        </w:rPr>
+      </w:pPr>
+      <w:r>
+        <w:rPr>
+          <w:color w:val="CC7832"/>
+        </w:rPr>
+        <w:t xml:space="preserve">from </w:t>
+      </w:r>
+      <w:proofErr w:type="spellStart"/>
+      <w:r>
+        <w:rPr>
+          <w:color w:val="A9B7C6"/>
+        </w:rPr>
+        <w:t>kivymd.app</w:t>
+      </w:r>
+      <w:proofErr w:type="spellEnd"/>
+      <w:r>
+        <w:rPr>
+          <w:color w:val="A9B7C6"/>
+        </w:rPr>
+        <w:t xml:space="preserve"> </w:t>
+      </w:r>
+      <w:r>
+        <w:rPr>
+          <w:color w:val="CC7832"/>
+        </w:rPr>
+        <w:t xml:space="preserve">import </w:t>
+      </w:r>
+      <w:proofErr w:type="spellStart"/>
+      <w:r>
+        <w:rPr>
+          <w:color w:val="A9B7C6"/>
+        </w:rPr>
+        <w:t>MDApp</w:t>
+      </w:r>
+      <w:proofErr w:type="spellEnd"/>
+      <w:r>
+        <w:rPr>
+          <w:color w:val="A9B7C6"/>
+        </w:rPr>
+        <w:br/>
+      </w:r>
+      <w:r>
+        <w:rPr>
+          <w:color w:val="CC7832"/>
+        </w:rPr>
+        <w:t xml:space="preserve">from </w:t>
+      </w:r>
+      <w:proofErr w:type="spellStart"/>
+      <w:r>
+        <w:rPr>
+          <w:color w:val="A9B7C6"/>
+        </w:rPr>
+        <w:t>kivy.lang</w:t>
+      </w:r>
+      <w:proofErr w:type="spellEnd"/>
+      <w:r>
+        <w:rPr>
+          <w:color w:val="A9B7C6"/>
+        </w:rPr>
+        <w:t xml:space="preserve"> </w:t>
+      </w:r>
+      <w:r>
+        <w:rPr>
+          <w:color w:val="CC7832"/>
+        </w:rPr>
+        <w:t xml:space="preserve">import </w:t>
+      </w:r>
+      <w:r>
+        <w:rPr>
+          <w:color w:val="A9B7C6"/>
+        </w:rPr>
+        <w:t>Builder</w:t>
+      </w:r>
+      <w:r>
+        <w:rPr>
+          <w:color w:val="A9B7C6"/>
+        </w:rPr>
+        <w:br/>
+      </w:r>
+      <w:r>
+        <w:rPr>
+          <w:color w:val="A9B7C6"/>
+        </w:rPr>
+        <w:br/>
+      </w:r>
+      <w:r>
+        <w:rPr>
+          <w:color w:val="808080"/>
+        </w:rPr>
+        <w:t># only for testing, remove this line on production</w:t>
+      </w:r>
+      <w:r>
+        <w:rPr>
+          <w:color w:val="808080"/>
+        </w:rPr>
+        <w:br/>
+      </w:r>
+      <w:r>
+        <w:rPr>
+          <w:color w:val="CC7832"/>
+        </w:rPr>
+        <w:t xml:space="preserve">from </w:t>
+      </w:r>
+      <w:proofErr w:type="spellStart"/>
+      <w:r>
+        <w:rPr>
+          <w:color w:val="A9B7C6"/>
+        </w:rPr>
+        <w:t>kivy.core.window</w:t>
+      </w:r>
+      <w:proofErr w:type="spellEnd"/>
+      <w:r>
+        <w:rPr>
+          <w:color w:val="A9B7C6"/>
+        </w:rPr>
+        <w:t xml:space="preserve"> </w:t>
+      </w:r>
+      <w:r>
+        <w:rPr>
+          <w:color w:val="CC7832"/>
+        </w:rPr>
+        <w:t xml:space="preserve">import </w:t>
+      </w:r>
+      <w:r>
+        <w:rPr>
+          <w:color w:val="A9B7C6"/>
+        </w:rPr>
+        <w:t>Window</w:t>
+      </w:r>
+      <w:r>
+        <w:rPr>
+          <w:color w:val="A9B7C6"/>
+        </w:rPr>
+        <w:br/>
+      </w:r>
+      <w:r>
+        <w:rPr>
+          <w:color w:val="A9B7C6"/>
+        </w:rPr>
+        <w:br/>
+      </w:r>
+      <w:proofErr w:type="spellStart"/>
+      <w:r>
+        <w:rPr>
+          <w:color w:val="A9B7C6"/>
+        </w:rPr>
+        <w:t>Window.size</w:t>
+      </w:r>
+      <w:proofErr w:type="spellEnd"/>
+      <w:r>
+        <w:rPr>
+          <w:color w:val="A9B7C6"/>
+        </w:rPr>
+        <w:t xml:space="preserve"> = (</w:t>
+      </w:r>
+      <w:r>
+        <w:rPr>
+          <w:color w:val="6897BB"/>
+        </w:rPr>
+        <w:t>300</w:t>
+      </w:r>
+      <w:r>
+        <w:rPr>
+          <w:color w:val="CC7832"/>
+        </w:rPr>
+        <w:t xml:space="preserve">, </w:t>
+      </w:r>
+      <w:r>
+        <w:rPr>
+          <w:color w:val="6897BB"/>
+        </w:rPr>
+        <w:t>500</w:t>
+      </w:r>
+      <w:r>
+        <w:rPr>
+          <w:color w:val="A9B7C6"/>
+        </w:rPr>
+        <w:t>)</w:t>
+      </w:r>
+      <w:r>
+        <w:rPr>
+          <w:color w:val="A9B7C6"/>
+        </w:rPr>
+        <w:br/>
+      </w:r>
+      <w:r>
+        <w:rPr>
+          <w:color w:val="A9B7C6"/>
+        </w:rPr>
+        <w:br/>
+      </w:r>
+      <w:proofErr w:type="spellStart"/>
+      <w:r>
+        <w:rPr>
+          <w:color w:val="A9B7C6"/>
+        </w:rPr>
+        <w:t>screen_helper</w:t>
+      </w:r>
+      <w:proofErr w:type="spellEnd"/>
+      <w:r>
+        <w:rPr>
+          <w:color w:val="A9B7C6"/>
+        </w:rPr>
+        <w:t xml:space="preserve"> = </w:t>
+      </w:r>
+      <w:r>
+        <w:rPr>
+          <w:color w:val="6A8759"/>
+        </w:rPr>
+        <w:t>"""</w:t>
+      </w:r>
+      <w:r>
+        <w:rPr>
+          <w:color w:val="6A8759"/>
+        </w:rPr>
+        <w:br/>
+      </w:r>
+      <w:proofErr w:type="spellStart"/>
+      <w:r>
+        <w:rPr>
+          <w:color w:val="6A8759"/>
+        </w:rPr>
+        <w:t>MDScreen</w:t>
+      </w:r>
+      <w:proofErr w:type="spellEnd"/>
+      <w:r>
+        <w:rPr>
+          <w:color w:val="6A8759"/>
+        </w:rPr>
+        <w:t xml:space="preserve">: </w:t>
+      </w:r>
+      <w:r>
+        <w:rPr>
+          <w:color w:val="6A8759"/>
+        </w:rPr>
+        <w:br/>
+        <w:t xml:space="preserve">    </w:t>
+      </w:r>
+      <w:proofErr w:type="spellStart"/>
+      <w:r>
+        <w:rPr>
+          <w:color w:val="6A8759"/>
+        </w:rPr>
+        <w:t>MDNavigationLayout</w:t>
+      </w:r>
+      <w:proofErr w:type="spellEnd"/>
+      <w:r>
+        <w:rPr>
+          <w:color w:val="6A8759"/>
+        </w:rPr>
+        <w:t>:</w:t>
+      </w:r>
+      <w:r>
+        <w:rPr>
+          <w:color w:val="6A8759"/>
+        </w:rPr>
+        <w:br/>
+        <w:t xml:space="preserve">        </w:t>
+      </w:r>
+      <w:proofErr w:type="spellStart"/>
+      <w:r>
+        <w:rPr>
+          <w:color w:val="6A8759"/>
+        </w:rPr>
+        <w:t>ScreenManager</w:t>
+      </w:r>
+      <w:proofErr w:type="spellEnd"/>
+      <w:r>
+        <w:rPr>
+          <w:color w:val="6A8759"/>
+        </w:rPr>
+        <w:t>:</w:t>
+      </w:r>
+      <w:r>
+        <w:rPr>
+          <w:color w:val="6A8759"/>
+        </w:rPr>
+        <w:br/>
+        <w:t xml:space="preserve">            </w:t>
+      </w:r>
+      <w:proofErr w:type="spellStart"/>
+      <w:r>
+        <w:rPr>
+          <w:color w:val="6A8759"/>
+        </w:rPr>
+        <w:t>MDScreen</w:t>
+      </w:r>
+      <w:proofErr w:type="spellEnd"/>
+      <w:r>
+        <w:rPr>
+          <w:color w:val="6A8759"/>
+        </w:rPr>
+        <w:t>:</w:t>
+      </w:r>
+      <w:r>
+        <w:rPr>
+          <w:color w:val="6A8759"/>
+        </w:rPr>
+        <w:br/>
+        <w:t xml:space="preserve">                </w:t>
+      </w:r>
+      <w:proofErr w:type="spellStart"/>
+      <w:r>
+        <w:rPr>
+          <w:color w:val="6A8759"/>
+        </w:rPr>
+        <w:t>BoxLayout</w:t>
+      </w:r>
+      <w:proofErr w:type="spellEnd"/>
+      <w:r>
+        <w:rPr>
+          <w:color w:val="6A8759"/>
+        </w:rPr>
+        <w:t>:</w:t>
+      </w:r>
+      <w:r>
+        <w:rPr>
+          <w:color w:val="6A8759"/>
+        </w:rPr>
+        <w:br/>
+        <w:t xml:space="preserve">                    orientation: 'vertical'</w:t>
+      </w:r>
+      <w:r>
+        <w:rPr>
+          <w:color w:val="6A8759"/>
+        </w:rPr>
+        <w:br/>
+        <w:t xml:space="preserve">                    </w:t>
+      </w:r>
+      <w:proofErr w:type="spellStart"/>
+      <w:r>
+        <w:rPr>
+          <w:color w:val="6A8759"/>
+        </w:rPr>
+        <w:t>MDTopAppBar</w:t>
+      </w:r>
+      <w:proofErr w:type="spellEnd"/>
+      <w:r>
+        <w:rPr>
+          <w:color w:val="6A8759"/>
+        </w:rPr>
+        <w:t>:</w:t>
+      </w:r>
+      <w:r>
+        <w:rPr>
+          <w:color w:val="6A8759"/>
+        </w:rPr>
+        <w:br/>
+        <w:t xml:space="preserve">                        title: 'Demo'</w:t>
+      </w:r>
+      <w:r>
+        <w:rPr>
+          <w:color w:val="6A8759"/>
+        </w:rPr>
+        <w:br/>
+        <w:t xml:space="preserve">                        </w:t>
+      </w:r>
+      <w:proofErr w:type="spellStart"/>
+      <w:r>
+        <w:rPr>
+          <w:color w:val="6A8759"/>
+        </w:rPr>
+        <w:t>left_action_items</w:t>
+      </w:r>
+      <w:proofErr w:type="spellEnd"/>
+      <w:r>
+        <w:rPr>
+          <w:color w:val="6A8759"/>
+        </w:rPr>
+        <w:t xml:space="preserve">: [['menu', lambda x: </w:t>
+      </w:r>
+      <w:proofErr w:type="spellStart"/>
+      <w:r>
+        <w:rPr>
+          <w:color w:val="6A8759"/>
+        </w:rPr>
+        <w:t>nav_drawer.set_state</w:t>
+      </w:r>
+      <w:proofErr w:type="spellEnd"/>
+      <w:r>
+        <w:rPr>
+          <w:color w:val="6A8759"/>
+        </w:rPr>
+        <w:t>('toggle')]]</w:t>
+      </w:r>
+      <w:r>
+        <w:rPr>
+          <w:color w:val="6A8759"/>
+        </w:rPr>
+        <w:br/>
+        <w:t xml:space="preserve">                        elevation: 10</w:t>
+      </w:r>
+      <w:r>
+        <w:rPr>
+          <w:color w:val="6A8759"/>
+        </w:rPr>
+        <w:br/>
+        <w:t xml:space="preserve">                    Widget:</w:t>
+      </w:r>
+      <w:r>
+        <w:rPr>
+          <w:color w:val="6A8759"/>
+        </w:rPr>
+        <w:br/>
+        <w:t xml:space="preserve">                        </w:t>
+      </w:r>
+      <w:r>
+        <w:rPr>
+          <w:color w:val="6A8759"/>
+        </w:rPr>
+        <w:br/>
+        <w:t xml:space="preserve">        </w:t>
+      </w:r>
+      <w:proofErr w:type="spellStart"/>
+      <w:r>
+        <w:rPr>
+          <w:color w:val="6A8759"/>
+        </w:rPr>
+        <w:t>MDNavigationDrawer</w:t>
+      </w:r>
+      <w:proofErr w:type="spellEnd"/>
+      <w:r>
+        <w:rPr>
+          <w:color w:val="6A8759"/>
+        </w:rPr>
+        <w:t>:</w:t>
+      </w:r>
+      <w:r>
+        <w:rPr>
+          <w:color w:val="6A8759"/>
+        </w:rPr>
+        <w:br/>
+        <w:t xml:space="preserve">            id: </w:t>
+      </w:r>
+      <w:proofErr w:type="spellStart"/>
+      <w:r>
+        <w:rPr>
+          <w:color w:val="6A8759"/>
+        </w:rPr>
+        <w:t>nav_drawer</w:t>
+      </w:r>
+      <w:proofErr w:type="spellEnd"/>
+      <w:r>
+        <w:rPr>
+          <w:color w:val="6A8759"/>
+        </w:rPr>
+        <w:br/>
+        <w:t xml:space="preserve">            </w:t>
+      </w:r>
+      <w:proofErr w:type="spellStart"/>
+      <w:r>
+        <w:rPr>
+          <w:color w:val="6A8759"/>
+        </w:rPr>
+        <w:t>BoxLayout</w:t>
+      </w:r>
+      <w:proofErr w:type="spellEnd"/>
+      <w:r>
+        <w:rPr>
+          <w:color w:val="6A8759"/>
+        </w:rPr>
+        <w:t>:</w:t>
+      </w:r>
+      <w:r>
+        <w:rPr>
+          <w:color w:val="6A8759"/>
+        </w:rPr>
+        <w:br/>
+        <w:t xml:space="preserve">                orientation: 'vertical'</w:t>
+      </w:r>
+      <w:r>
+        <w:rPr>
+          <w:color w:val="6A8759"/>
+        </w:rPr>
+        <w:br/>
+        <w:t xml:space="preserve">                spacing: '8dp'</w:t>
+      </w:r>
+      <w:r>
+        <w:rPr>
+          <w:color w:val="6A8759"/>
+        </w:rPr>
+        <w:br/>
+        <w:t xml:space="preserve">                padding: '8dp'</w:t>
+      </w:r>
+      <w:r>
+        <w:rPr>
+          <w:color w:val="6A8759"/>
+        </w:rPr>
+        <w:br/>
+        <w:t xml:space="preserve">                Image:</w:t>
+      </w:r>
+      <w:r>
+        <w:rPr>
+          <w:color w:val="6A8759"/>
+        </w:rPr>
+        <w:br/>
+        <w:t xml:space="preserve">                    source: 'fb_icon.png'</w:t>
+      </w:r>
+      <w:r>
+        <w:rPr>
+          <w:color w:val="6A8759"/>
+        </w:rPr>
+        <w:br/>
+        <w:t xml:space="preserve">                </w:t>
+      </w:r>
+      <w:r>
+        <w:rPr>
+          <w:color w:val="6A8759"/>
+        </w:rPr>
+        <w:br/>
+        <w:t xml:space="preserve">                </w:t>
+      </w:r>
+      <w:proofErr w:type="spellStart"/>
+      <w:r>
+        <w:rPr>
+          <w:color w:val="6A8759"/>
+        </w:rPr>
+        <w:t>MDLabel</w:t>
+      </w:r>
+      <w:proofErr w:type="spellEnd"/>
+      <w:r>
+        <w:rPr>
+          <w:color w:val="6A8759"/>
+        </w:rPr>
+        <w:t>:</w:t>
+      </w:r>
+      <w:r>
+        <w:rPr>
+          <w:color w:val="6A8759"/>
+        </w:rPr>
+        <w:br/>
+        <w:t xml:space="preserve">                    text: 'Abhijith M'</w:t>
+      </w:r>
+      <w:r>
+        <w:rPr>
+          <w:color w:val="6A8759"/>
+        </w:rPr>
+        <w:br/>
+        <w:t xml:space="preserve">                    </w:t>
+      </w:r>
+      <w:proofErr w:type="spellStart"/>
+      <w:r>
+        <w:rPr>
+          <w:color w:val="6A8759"/>
+        </w:rPr>
+        <w:t>font_style</w:t>
+      </w:r>
+      <w:proofErr w:type="spellEnd"/>
+      <w:r>
+        <w:rPr>
+          <w:color w:val="6A8759"/>
+        </w:rPr>
+        <w:t>: 'Subtitle1'</w:t>
+      </w:r>
+      <w:r>
+        <w:rPr>
+          <w:color w:val="6A8759"/>
+        </w:rPr>
+        <w:br/>
+        <w:t xml:space="preserve">                    </w:t>
+      </w:r>
+      <w:proofErr w:type="spellStart"/>
+      <w:r>
+        <w:rPr>
+          <w:color w:val="6A8759"/>
+        </w:rPr>
+        <w:t>size_hint_y</w:t>
+      </w:r>
+      <w:proofErr w:type="spellEnd"/>
+      <w:r>
+        <w:rPr>
+          <w:color w:val="6A8759"/>
+        </w:rPr>
+        <w:t>: None</w:t>
+      </w:r>
+      <w:r>
+        <w:rPr>
+          <w:color w:val="6A8759"/>
+        </w:rPr>
+        <w:br/>
+        <w:t xml:space="preserve">                    height: </w:t>
+      </w:r>
+      <w:proofErr w:type="spellStart"/>
+      <w:r>
+        <w:rPr>
+          <w:color w:val="6A8759"/>
+        </w:rPr>
+        <w:t>self.texture_size</w:t>
+      </w:r>
+      <w:proofErr w:type="spellEnd"/>
+      <w:r>
+        <w:rPr>
+          <w:color w:val="6A8759"/>
+        </w:rPr>
+        <w:t>[1]</w:t>
+      </w:r>
+      <w:r>
+        <w:rPr>
+          <w:color w:val="6A8759"/>
+        </w:rPr>
+        <w:br/>
+        <w:t xml:space="preserve">                    </w:t>
+      </w:r>
+      <w:r>
+        <w:rPr>
+          <w:color w:val="6A8759"/>
+        </w:rPr>
+        <w:br/>
+        <w:t xml:space="preserve">                </w:t>
+      </w:r>
+      <w:proofErr w:type="spellStart"/>
+      <w:r>
+        <w:rPr>
+          <w:color w:val="6A8759"/>
+        </w:rPr>
+        <w:t>MDLabel</w:t>
+      </w:r>
+      <w:proofErr w:type="spellEnd"/>
+      <w:r>
+        <w:rPr>
+          <w:color w:val="6A8759"/>
+        </w:rPr>
+        <w:t>:</w:t>
+      </w:r>
+      <w:r>
+        <w:rPr>
+          <w:color w:val="6A8759"/>
+        </w:rPr>
+        <w:br/>
+        <w:t xml:space="preserve">                    text: 'abhijithm2447@gmail.com'</w:t>
+      </w:r>
+      <w:r>
+        <w:rPr>
+          <w:color w:val="6A8759"/>
+        </w:rPr>
+        <w:br/>
+        <w:t xml:space="preserve">                    </w:t>
+      </w:r>
+      <w:proofErr w:type="spellStart"/>
+      <w:r>
+        <w:rPr>
+          <w:color w:val="6A8759"/>
+        </w:rPr>
+        <w:t>font_style</w:t>
+      </w:r>
+      <w:proofErr w:type="spellEnd"/>
+      <w:r>
+        <w:rPr>
+          <w:color w:val="6A8759"/>
+        </w:rPr>
+        <w:t>: 'Caption'</w:t>
+      </w:r>
+      <w:r>
+        <w:rPr>
+          <w:color w:val="6A8759"/>
+        </w:rPr>
+        <w:br/>
+        <w:t xml:space="preserve">                    </w:t>
+      </w:r>
+      <w:proofErr w:type="spellStart"/>
+      <w:r>
+        <w:rPr>
+          <w:color w:val="6A8759"/>
+        </w:rPr>
+        <w:t>size_hint_y</w:t>
+      </w:r>
+      <w:proofErr w:type="spellEnd"/>
+      <w:r>
+        <w:rPr>
+          <w:color w:val="6A8759"/>
+        </w:rPr>
+        <w:t>: None</w:t>
+      </w:r>
+      <w:r>
+        <w:rPr>
+          <w:color w:val="6A8759"/>
+        </w:rPr>
+        <w:br/>
+        <w:t xml:space="preserve">                    height: </w:t>
+      </w:r>
+      <w:proofErr w:type="spellStart"/>
+      <w:r>
+        <w:rPr>
+          <w:color w:val="6A8759"/>
+        </w:rPr>
+        <w:t>self.texture_size</w:t>
+      </w:r>
+      <w:proofErr w:type="spellEnd"/>
+      <w:r>
+        <w:rPr>
+          <w:color w:val="6A8759"/>
+        </w:rPr>
+        <w:t>[1]</w:t>
+      </w:r>
+      <w:r>
+        <w:rPr>
+          <w:color w:val="6A8759"/>
+        </w:rPr>
+        <w:br/>
+        <w:t xml:space="preserve">                    </w:t>
+      </w:r>
+      <w:r>
+        <w:rPr>
+          <w:color w:val="6A8759"/>
+        </w:rPr>
+        <w:br/>
+        <w:t xml:space="preserve">                </w:t>
+      </w:r>
+      <w:proofErr w:type="spellStart"/>
+      <w:r>
+        <w:rPr>
+          <w:color w:val="6A8759"/>
+        </w:rPr>
+        <w:t>ScrollView</w:t>
+      </w:r>
+      <w:proofErr w:type="spellEnd"/>
+      <w:r>
+        <w:rPr>
+          <w:color w:val="6A8759"/>
+        </w:rPr>
+        <w:t>:</w:t>
+      </w:r>
+      <w:r>
+        <w:rPr>
+          <w:color w:val="6A8759"/>
+        </w:rPr>
+        <w:br/>
+        <w:t xml:space="preserve">                    </w:t>
+      </w:r>
+      <w:proofErr w:type="spellStart"/>
+      <w:r>
+        <w:rPr>
+          <w:color w:val="6A8759"/>
+        </w:rPr>
+        <w:t>MDList</w:t>
+      </w:r>
+      <w:proofErr w:type="spellEnd"/>
+      <w:r>
+        <w:rPr>
+          <w:color w:val="6A8759"/>
+        </w:rPr>
+        <w:t>:</w:t>
+      </w:r>
+      <w:r>
+        <w:rPr>
+          <w:color w:val="6A8759"/>
+        </w:rPr>
+        <w:br/>
+        <w:t xml:space="preserve">                        </w:t>
+      </w:r>
+      <w:proofErr w:type="spellStart"/>
+      <w:r>
+        <w:rPr>
+          <w:color w:val="6A8759"/>
+        </w:rPr>
+        <w:t>OneLineIconListItem</w:t>
+      </w:r>
+      <w:proofErr w:type="spellEnd"/>
+      <w:r>
+        <w:rPr>
+          <w:color w:val="6A8759"/>
+        </w:rPr>
+        <w:t>:</w:t>
+      </w:r>
+      <w:r>
+        <w:rPr>
+          <w:color w:val="6A8759"/>
+        </w:rPr>
+        <w:br/>
+        <w:t xml:space="preserve">                            text: 'Profile'</w:t>
+      </w:r>
+      <w:r>
+        <w:rPr>
+          <w:color w:val="6A8759"/>
+        </w:rPr>
+        <w:br/>
+        <w:t xml:space="preserve">                            </w:t>
+      </w:r>
+      <w:proofErr w:type="spellStart"/>
+      <w:r>
+        <w:rPr>
+          <w:color w:val="6A8759"/>
+        </w:rPr>
+        <w:t>IconLeftWidget</w:t>
+      </w:r>
+      <w:proofErr w:type="spellEnd"/>
+      <w:r>
+        <w:rPr>
+          <w:color w:val="6A8759"/>
+        </w:rPr>
+        <w:t>:</w:t>
+      </w:r>
+      <w:r>
+        <w:rPr>
+          <w:color w:val="6A8759"/>
+        </w:rPr>
+        <w:br/>
+        <w:t xml:space="preserve">                                icon: 'face-man-profile'</w:t>
+      </w:r>
+      <w:r>
+        <w:rPr>
+          <w:color w:val="6A8759"/>
+        </w:rPr>
+        <w:br/>
+        <w:t xml:space="preserve">                        </w:t>
+      </w:r>
+      <w:proofErr w:type="spellStart"/>
+      <w:r>
+        <w:rPr>
+          <w:color w:val="6A8759"/>
+        </w:rPr>
+        <w:t>OneLineIconListItem</w:t>
+      </w:r>
+      <w:proofErr w:type="spellEnd"/>
+      <w:r>
+        <w:rPr>
+          <w:color w:val="6A8759"/>
+        </w:rPr>
+        <w:t>:</w:t>
+      </w:r>
+      <w:r>
+        <w:rPr>
+          <w:color w:val="6A8759"/>
+        </w:rPr>
+        <w:br/>
+        <w:t xml:space="preserve">                            text: 'Upload'</w:t>
+      </w:r>
+      <w:r>
+        <w:rPr>
+          <w:color w:val="6A8759"/>
+        </w:rPr>
+        <w:br/>
+        <w:t xml:space="preserve">                            </w:t>
+      </w:r>
+      <w:proofErr w:type="spellStart"/>
+      <w:r>
+        <w:rPr>
+          <w:color w:val="6A8759"/>
+        </w:rPr>
+        <w:t>IconLeftWidget</w:t>
+      </w:r>
+      <w:proofErr w:type="spellEnd"/>
+      <w:r>
+        <w:rPr>
+          <w:color w:val="6A8759"/>
+        </w:rPr>
+        <w:t>:</w:t>
+      </w:r>
+      <w:r>
+        <w:rPr>
+          <w:color w:val="6A8759"/>
+        </w:rPr>
+        <w:br/>
+        <w:t xml:space="preserve">                                icon: 'file-upload'</w:t>
+      </w:r>
+      <w:r>
+        <w:rPr>
+          <w:color w:val="6A8759"/>
+        </w:rPr>
+        <w:br/>
+      </w:r>
+      <w:r>
+        <w:rPr>
+          <w:color w:val="6A8759"/>
+        </w:rPr>
+        <w:lastRenderedPageBreak/>
+        <w:t xml:space="preserve">                        </w:t>
+      </w:r>
+      <w:proofErr w:type="spellStart"/>
+      <w:r>
+        <w:rPr>
+          <w:color w:val="6A8759"/>
+        </w:rPr>
+        <w:t>OneLineIconListItem</w:t>
+      </w:r>
+      <w:proofErr w:type="spellEnd"/>
+      <w:r>
+        <w:rPr>
+          <w:color w:val="6A8759"/>
+        </w:rPr>
+        <w:t>:</w:t>
+      </w:r>
+      <w:r>
+        <w:rPr>
+          <w:color w:val="6A8759"/>
+        </w:rPr>
+        <w:br/>
+        <w:t xml:space="preserve">                            text: 'Logout'</w:t>
+      </w:r>
+      <w:r>
+        <w:rPr>
+          <w:color w:val="6A8759"/>
+        </w:rPr>
+        <w:br/>
+        <w:t xml:space="preserve">                            </w:t>
+      </w:r>
+      <w:proofErr w:type="spellStart"/>
+      <w:r>
+        <w:rPr>
+          <w:color w:val="6A8759"/>
+        </w:rPr>
+        <w:t>IconLeftWidget</w:t>
+      </w:r>
+      <w:proofErr w:type="spellEnd"/>
+      <w:r>
+        <w:rPr>
+          <w:color w:val="6A8759"/>
+        </w:rPr>
+        <w:t>:</w:t>
+      </w:r>
+      <w:r>
+        <w:rPr>
+          <w:color w:val="6A8759"/>
+        </w:rPr>
+        <w:br/>
+        <w:t xml:space="preserve">                                icon: 'logout'</w:t>
+      </w:r>
+      <w:r>
+        <w:rPr>
+          <w:color w:val="6A8759"/>
+        </w:rPr>
+        <w:br/>
+        <w:t>"""</w:t>
+      </w:r>
+      <w:r>
+        <w:rPr>
+          <w:color w:val="6A8759"/>
+        </w:rPr>
+        <w:br/>
+      </w:r>
+      <w:r>
+        <w:rPr>
+          <w:color w:val="6A8759"/>
+        </w:rPr>
+        <w:br/>
+      </w:r>
+      <w:r>
+        <w:rPr>
+          <w:color w:val="6A8759"/>
+        </w:rPr>
+        <w:br/>
+      </w:r>
+      <w:r>
+        <w:rPr>
+          <w:color w:val="CC7832"/>
+        </w:rPr>
+        <w:t xml:space="preserve">class </w:t>
+      </w:r>
+      <w:proofErr w:type="spellStart"/>
+      <w:r>
+        <w:rPr>
+          <w:color w:val="A9B7C6"/>
+        </w:rPr>
+        <w:t>DemoApp</w:t>
+      </w:r>
+      <w:proofErr w:type="spellEnd"/>
+      <w:r>
+        <w:rPr>
+          <w:color w:val="A9B7C6"/>
+        </w:rPr>
+        <w:t>(</w:t>
+      </w:r>
+      <w:proofErr w:type="spellStart"/>
+      <w:r>
+        <w:rPr>
+          <w:color w:val="A9B7C6"/>
+        </w:rPr>
+        <w:t>MDApp</w:t>
+      </w:r>
+      <w:proofErr w:type="spellEnd"/>
+      <w:r>
+        <w:rPr>
+          <w:color w:val="A9B7C6"/>
+        </w:rPr>
+        <w:t>):</w:t>
+      </w:r>
+      <w:r>
+        <w:rPr>
+          <w:color w:val="A9B7C6"/>
+        </w:rPr>
+        <w:br/>
+      </w:r>
+      <w:r>
+        <w:rPr>
+          <w:color w:val="A9B7C6"/>
+        </w:rPr>
+        <w:br/>
+        <w:t xml:space="preserve">    </w:t>
+      </w:r>
+      <w:r>
+        <w:rPr>
+          <w:color w:val="CC7832"/>
+        </w:rPr>
+        <w:t xml:space="preserve">def </w:t>
+      </w:r>
+      <w:r>
+        <w:rPr>
+          <w:color w:val="FFC66D"/>
+        </w:rPr>
+        <w:t>build</w:t>
+      </w:r>
+      <w:r>
+        <w:rPr>
+          <w:color w:val="A9B7C6"/>
+        </w:rPr>
+        <w:t>(</w:t>
+      </w:r>
+      <w:r>
+        <w:rPr>
+          <w:color w:val="94558D"/>
+        </w:rPr>
+        <w:t>self</w:t>
+      </w:r>
+      <w:r>
+        <w:rPr>
+          <w:color w:val="A9B7C6"/>
+        </w:rPr>
+        <w:t>):</w:t>
+      </w:r>
+      <w:r>
+        <w:rPr>
+          <w:color w:val="A9B7C6"/>
+        </w:rPr>
+        <w:br/>
+        <w:t xml:space="preserve">        </w:t>
+      </w:r>
+      <w:proofErr w:type="spellStart"/>
+      <w:r>
+        <w:rPr>
+          <w:color w:val="94558D"/>
+        </w:rPr>
+        <w:t>self</w:t>
+      </w:r>
+      <w:r>
+        <w:rPr>
+          <w:color w:val="A9B7C6"/>
+        </w:rPr>
+        <w:t>.theme_cls.primary_palette</w:t>
+      </w:r>
+      <w:proofErr w:type="spellEnd"/>
+      <w:r>
+        <w:rPr>
+          <w:color w:val="A9B7C6"/>
+        </w:rPr>
+        <w:t xml:space="preserve"> = </w:t>
+      </w:r>
+      <w:r>
+        <w:rPr>
+          <w:color w:val="6A8759"/>
+        </w:rPr>
+        <w:t>"Red"</w:t>
+      </w:r>
+      <w:r>
+        <w:rPr>
+          <w:color w:val="6A8759"/>
+        </w:rPr>
+        <w:br/>
+        <w:t xml:space="preserve">        </w:t>
+      </w:r>
+      <w:r>
+        <w:rPr>
+          <w:color w:val="A9B7C6"/>
+        </w:rPr>
+        <w:t xml:space="preserve">screen = </w:t>
+      </w:r>
+      <w:proofErr w:type="spellStart"/>
+      <w:r>
+        <w:rPr>
+          <w:color w:val="A9B7C6"/>
+        </w:rPr>
+        <w:t>Builder.load_string</w:t>
+      </w:r>
+      <w:proofErr w:type="spellEnd"/>
+      <w:r>
+        <w:rPr>
+          <w:color w:val="A9B7C6"/>
+        </w:rPr>
+        <w:t>(</w:t>
+      </w:r>
+      <w:proofErr w:type="spellStart"/>
+      <w:r>
+        <w:rPr>
+          <w:color w:val="A9B7C6"/>
+        </w:rPr>
+        <w:t>screen_helper</w:t>
+      </w:r>
+      <w:proofErr w:type="spellEnd"/>
+      <w:r>
+        <w:rPr>
+          <w:color w:val="A9B7C6"/>
+        </w:rPr>
+        <w:t>)</w:t>
+      </w:r>
+      <w:r>
+        <w:rPr>
+          <w:color w:val="A9B7C6"/>
+        </w:rPr>
+        <w:br/>
+      </w:r>
+      <w:r>
+        <w:rPr>
+          <w:color w:val="A9B7C6"/>
+        </w:rPr>
+        <w:br/>
+        <w:t xml:space="preserve">        </w:t>
+      </w:r>
+      <w:r>
+        <w:rPr>
+          <w:color w:val="CC7832"/>
+        </w:rPr>
+        <w:t xml:space="preserve">return </w:t>
+      </w:r>
+      <w:r>
+        <w:rPr>
+          <w:color w:val="A9B7C6"/>
+        </w:rPr>
+        <w:t>screen</w:t>
+      </w:r>
+      <w:r>
+        <w:rPr>
+          <w:color w:val="A9B7C6"/>
+        </w:rPr>
+        <w:br/>
+      </w:r>
+      <w:r>
+        <w:rPr>
+          <w:color w:val="A9B7C6"/>
+        </w:rPr>
+        <w:br/>
+      </w:r>
+      <w:r>
+        <w:rPr>
+          <w:color w:val="A9B7C6"/>
+        </w:rPr>
+        <w:br/>
+      </w:r>
+      <w:proofErr w:type="spellStart"/>
+      <w:r>
+        <w:rPr>
+          <w:color w:val="A9B7C6"/>
+        </w:rPr>
+        <w:t>DemoApp</w:t>
+      </w:r>
+      <w:proofErr w:type="spellEnd"/>
+      <w:r>
+        <w:rPr>
+          <w:color w:val="A9B7C6"/>
+        </w:rPr>
+        <w:t>().run()</w:t>
+      </w:r>
+    </w:p>
+    <w:p>
+      <w:pPr>
+        <w:pStyle w:val="Heading2"/>
         <w:rPr>
           <w:lang w:val="en-US"/>
         </w:rPr>
       </w:pPr>
+      <w:r>
+        <w:rPr>
+          <w:lang w:val="en-US"/>
+        </w:rPr>
+        <w:t>Changing Screens using ScreenManager</w:t>
+      </w:r>
+    </w:p>
+    <w:p>
+      <w:pPr>
+        <w:pStyle w:val="HTMLPreformatted"/>
+        <w:shd w:val="clear" w:color="auto" w:fill="2B2B2B"/>
+        <w:rPr>
+          <w:color w:val="A9B7C6"/>
+        </w:rPr>
+      </w:pPr>
+      <w:r>
+        <w:rPr>
+          <w:color w:val="CC7832"/>
+        </w:rPr>
+        <w:t xml:space="preserve">from </w:t>
+      </w:r>
+      <w:proofErr w:type="spellStart"/>
+      <w:r>
+        <w:rPr>
+          <w:color w:val="A9B7C6"/>
+        </w:rPr>
+        <w:t>kivymd.app</w:t>
+      </w:r>
+      <w:proofErr w:type="spellEnd"/>
+      <w:r>
+        <w:rPr>
+          <w:color w:val="A9B7C6"/>
+        </w:rPr>
+        <w:t xml:space="preserve"> </w:t>
+      </w:r>
+      <w:r>
+        <w:rPr>
+          <w:color w:val="CC7832"/>
+        </w:rPr>
+        <w:t xml:space="preserve">import </w:t>
+      </w:r>
+      <w:proofErr w:type="spellStart"/>
+      <w:r>
+        <w:rPr>
+          <w:color w:val="A9B7C6"/>
+        </w:rPr>
+        <w:t>MDApp</w:t>
+      </w:r>
+      <w:proofErr w:type="spellEnd"/>
+      <w:r>
+        <w:rPr>
+          <w:color w:val="A9B7C6"/>
+        </w:rPr>
+        <w:br/>
+      </w:r>
+      <w:r>
+        <w:rPr>
+          <w:color w:val="CC7832"/>
+        </w:rPr>
+        <w:t xml:space="preserve">from </w:t>
+      </w:r>
+      <w:proofErr w:type="spellStart"/>
+      <w:r>
+        <w:rPr>
+          <w:color w:val="A9B7C6"/>
+        </w:rPr>
+        <w:t>kivy.lang.builder</w:t>
+      </w:r>
+      <w:proofErr w:type="spellEnd"/>
+      <w:r>
+        <w:rPr>
+          <w:color w:val="A9B7C6"/>
+        </w:rPr>
+        <w:t xml:space="preserve"> </w:t>
+      </w:r>
+      <w:r>
+        <w:rPr>
+          <w:color w:val="CC7832"/>
+        </w:rPr>
+        <w:t xml:space="preserve">import </w:t>
+      </w:r>
+      <w:r>
+        <w:rPr>
+          <w:color w:val="A9B7C6"/>
+        </w:rPr>
+        <w:t>Builder</w:t>
+      </w:r>
+      <w:r>
+        <w:rPr>
+          <w:color w:val="A9B7C6"/>
+        </w:rPr>
+        <w:br/>
+      </w:r>
+      <w:r>
+        <w:rPr>
+          <w:color w:val="CC7832"/>
+        </w:rPr>
+        <w:t xml:space="preserve">from </w:t>
+      </w:r>
+      <w:proofErr w:type="spellStart"/>
+      <w:r>
+        <w:rPr>
+          <w:color w:val="A9B7C6"/>
+        </w:rPr>
+        <w:t>kivy.uix.screenmanager</w:t>
+      </w:r>
+      <w:proofErr w:type="spellEnd"/>
+      <w:r>
+        <w:rPr>
+          <w:color w:val="A9B7C6"/>
+        </w:rPr>
+        <w:t xml:space="preserve"> </w:t>
+      </w:r>
+      <w:r>
+        <w:rPr>
+          <w:color w:val="CC7832"/>
+        </w:rPr>
+        <w:t xml:space="preserve">import </w:t>
+      </w:r>
+      <w:proofErr w:type="spellStart"/>
+      <w:r>
+        <w:rPr>
+          <w:color w:val="A9B7C6"/>
+        </w:rPr>
+        <w:t>ScreenManager</w:t>
+      </w:r>
+      <w:proofErr w:type="spellEnd"/>
+      <w:r>
+        <w:rPr>
+          <w:color w:val="CC7832"/>
+        </w:rPr>
+        <w:t xml:space="preserve">, </w:t>
+      </w:r>
+      <w:r>
+        <w:rPr>
+          <w:color w:val="A9B7C6"/>
+        </w:rPr>
+        <w:t>Screen</w:t>
+      </w:r>
+      <w:r>
+        <w:rPr>
+          <w:color w:val="A9B7C6"/>
+        </w:rPr>
+        <w:br/>
+      </w:r>
+      <w:r>
+        <w:rPr>
+          <w:color w:val="A9B7C6"/>
+        </w:rPr>
+        <w:br/>
+      </w:r>
+      <w:proofErr w:type="spellStart"/>
+      <w:r>
+        <w:rPr>
+          <w:color w:val="A9B7C6"/>
+        </w:rPr>
+        <w:t>screen_helper</w:t>
+      </w:r>
+      <w:proofErr w:type="spellEnd"/>
+      <w:r>
+        <w:rPr>
+          <w:color w:val="A9B7C6"/>
+        </w:rPr>
+        <w:t xml:space="preserve"> = </w:t>
+      </w:r>
+      <w:r>
+        <w:rPr>
+          <w:color w:val="6A8759"/>
+        </w:rPr>
+        <w:t>"""</w:t>
+      </w:r>
+      <w:r>
+        <w:rPr>
+          <w:color w:val="6A8759"/>
+        </w:rPr>
+        <w:br/>
+      </w:r>
+      <w:proofErr w:type="spellStart"/>
+      <w:r>
+        <w:rPr>
+          <w:color w:val="6A8759"/>
+        </w:rPr>
+        <w:t>ScreenManager</w:t>
+      </w:r>
+      <w:proofErr w:type="spellEnd"/>
+      <w:r>
+        <w:rPr>
+          <w:color w:val="6A8759"/>
+        </w:rPr>
+        <w:t>:</w:t>
+      </w:r>
+      <w:r>
+        <w:rPr>
+          <w:color w:val="6A8759"/>
+        </w:rPr>
+        <w:br/>
+        <w:t xml:space="preserve">    </w:t>
+      </w:r>
+      <w:proofErr w:type="spellStart"/>
+      <w:r>
+        <w:rPr>
+          <w:color w:val="6A8759"/>
+        </w:rPr>
+        <w:t>MenuScreen</w:t>
+      </w:r>
+      <w:proofErr w:type="spellEnd"/>
+      <w:r>
+        <w:rPr>
+          <w:color w:val="6A8759"/>
+        </w:rPr>
+        <w:t>:</w:t>
+      </w:r>
+      <w:r>
+        <w:rPr>
+          <w:color w:val="6A8759"/>
+        </w:rPr>
+        <w:br/>
+        <w:t xml:space="preserve">    </w:t>
+      </w:r>
+      <w:proofErr w:type="spellStart"/>
+      <w:r>
+        <w:rPr>
+          <w:color w:val="6A8759"/>
+        </w:rPr>
+        <w:t>ProfileScreen</w:t>
+      </w:r>
+      <w:proofErr w:type="spellEnd"/>
+      <w:r>
+        <w:rPr>
+          <w:color w:val="6A8759"/>
+        </w:rPr>
+        <w:t>:</w:t>
+      </w:r>
+      <w:r>
+        <w:rPr>
+          <w:color w:val="6A8759"/>
+        </w:rPr>
+        <w:br/>
+        <w:t xml:space="preserve">    </w:t>
+      </w:r>
+      <w:proofErr w:type="spellStart"/>
+      <w:r>
+        <w:rPr>
+          <w:color w:val="6A8759"/>
+        </w:rPr>
+        <w:t>UploadScreen</w:t>
+      </w:r>
+      <w:proofErr w:type="spellEnd"/>
+      <w:r>
+        <w:rPr>
+          <w:color w:val="6A8759"/>
+        </w:rPr>
+        <w:t>:</w:t>
+      </w:r>
+      <w:r>
+        <w:rPr>
+          <w:color w:val="6A8759"/>
+        </w:rPr>
+        <w:br/>
+        <w:t>&lt;</w:t>
+      </w:r>
+      <w:proofErr w:type="spellStart"/>
+      <w:r>
+        <w:rPr>
+          <w:color w:val="6A8759"/>
+        </w:rPr>
+        <w:t>MenuScreen</w:t>
+      </w:r>
+      <w:proofErr w:type="spellEnd"/>
+      <w:r>
+        <w:rPr>
+          <w:color w:val="6A8759"/>
+        </w:rPr>
+        <w:t>&gt;:</w:t>
+      </w:r>
+      <w:r>
+        <w:rPr>
+          <w:color w:val="6A8759"/>
+        </w:rPr>
+        <w:br/>
+        <w:t xml:space="preserve">    name: 'menu'</w:t>
+      </w:r>
+      <w:r>
+        <w:rPr>
+          <w:color w:val="6A8759"/>
+        </w:rPr>
+        <w:br/>
+        <w:t xml:space="preserve">    </w:t>
+      </w:r>
+      <w:proofErr w:type="spellStart"/>
+      <w:r>
+        <w:rPr>
+          <w:color w:val="6A8759"/>
+        </w:rPr>
+        <w:t>MDRectangleFlatButton</w:t>
+      </w:r>
+      <w:proofErr w:type="spellEnd"/>
+      <w:r>
+        <w:rPr>
+          <w:color w:val="6A8759"/>
+        </w:rPr>
+        <w:t>:</w:t>
+      </w:r>
+      <w:r>
+        <w:rPr>
+          <w:color w:val="6A8759"/>
+        </w:rPr>
+        <w:br/>
+        <w:t xml:space="preserve">        text: 'Profile'</w:t>
+      </w:r>
+      <w:r>
+        <w:rPr>
+          <w:color w:val="6A8759"/>
+        </w:rPr>
+        <w:br/>
+        <w:t xml:space="preserve">        </w:t>
+      </w:r>
+      <w:proofErr w:type="spellStart"/>
+      <w:r>
+        <w:rPr>
+          <w:color w:val="6A8759"/>
+        </w:rPr>
+        <w:t>pos_hint</w:t>
+      </w:r>
+      <w:proofErr w:type="spellEnd"/>
+      <w:r>
+        <w:rPr>
+          <w:color w:val="6A8759"/>
+        </w:rPr>
+        <w:t>: {'center_x':0.5,'center_y':0.6}</w:t>
+      </w:r>
+      <w:r>
+        <w:rPr>
+          <w:color w:val="6A8759"/>
+        </w:rPr>
+        <w:br/>
+        <w:t xml:space="preserve">        </w:t>
+      </w:r>
+      <w:proofErr w:type="spellStart"/>
+      <w:r>
+        <w:rPr>
+          <w:color w:val="6A8759"/>
+        </w:rPr>
+        <w:t>on_press</w:t>
+      </w:r>
+      <w:proofErr w:type="spellEnd"/>
+      <w:r>
+        <w:rPr>
+          <w:color w:val="6A8759"/>
+        </w:rPr>
+        <w:t xml:space="preserve">: </w:t>
+      </w:r>
+      <w:proofErr w:type="spellStart"/>
+      <w:r>
+        <w:rPr>
+          <w:color w:val="6A8759"/>
+        </w:rPr>
+        <w:t>root.manager.current</w:t>
+      </w:r>
+      <w:proofErr w:type="spellEnd"/>
+      <w:r>
+        <w:rPr>
+          <w:color w:val="6A8759"/>
+        </w:rPr>
+        <w:t xml:space="preserve"> = 'profile'</w:t>
+      </w:r>
+      <w:r>
+        <w:rPr>
+          <w:color w:val="6A8759"/>
+        </w:rPr>
+        <w:br/>
+        <w:t xml:space="preserve">    </w:t>
+      </w:r>
+      <w:proofErr w:type="spellStart"/>
+      <w:r>
+        <w:rPr>
+          <w:color w:val="6A8759"/>
+        </w:rPr>
+        <w:t>MDRectangleFlatButton</w:t>
+      </w:r>
+      <w:proofErr w:type="spellEnd"/>
+      <w:r>
+        <w:rPr>
+          <w:color w:val="6A8759"/>
+        </w:rPr>
+        <w:t>:</w:t>
+      </w:r>
+      <w:r>
+        <w:rPr>
+          <w:color w:val="6A8759"/>
+        </w:rPr>
+        <w:br/>
+        <w:t xml:space="preserve">        text: 'Upload'</w:t>
+      </w:r>
+      <w:r>
+        <w:rPr>
+          <w:color w:val="6A8759"/>
+        </w:rPr>
+        <w:br/>
+        <w:t xml:space="preserve">        </w:t>
+      </w:r>
+      <w:proofErr w:type="spellStart"/>
+      <w:r>
+        <w:rPr>
+          <w:color w:val="6A8759"/>
+        </w:rPr>
+        <w:t>pos_hint</w:t>
+      </w:r>
+      <w:proofErr w:type="spellEnd"/>
+      <w:r>
+        <w:rPr>
+          <w:color w:val="6A8759"/>
+        </w:rPr>
+        <w:t>: {'center_x':0.5,'center_y':0.5}</w:t>
+      </w:r>
+      <w:r>
+        <w:rPr>
+          <w:color w:val="6A8759"/>
+        </w:rPr>
+        <w:br/>
+        <w:t xml:space="preserve">        </w:t>
+      </w:r>
+      <w:proofErr w:type="spellStart"/>
+      <w:r>
+        <w:rPr>
+          <w:color w:val="6A8759"/>
+        </w:rPr>
+        <w:t>on_press</w:t>
+      </w:r>
+      <w:proofErr w:type="spellEnd"/>
+      <w:r>
+        <w:rPr>
+          <w:color w:val="6A8759"/>
+        </w:rPr>
+        <w:t xml:space="preserve">: </w:t>
+      </w:r>
+      <w:proofErr w:type="spellStart"/>
+      <w:r>
+        <w:rPr>
+          <w:color w:val="6A8759"/>
+        </w:rPr>
+        <w:t>root.manager.current</w:t>
+      </w:r>
+      <w:proofErr w:type="spellEnd"/>
+      <w:r>
+        <w:rPr>
+          <w:color w:val="6A8759"/>
+        </w:rPr>
+        <w:t xml:space="preserve"> = 'upload'</w:t>
+      </w:r>
+      <w:r>
+        <w:rPr>
+          <w:color w:val="6A8759"/>
+        </w:rPr>
+        <w:br/>
+        <w:t xml:space="preserve">    </w:t>
+      </w:r>
+      <w:r>
+        <w:rPr>
+          <w:color w:val="6A8759"/>
+        </w:rPr>
+        <w:br/>
+        <w:t>&lt;</w:t>
+      </w:r>
+      <w:proofErr w:type="spellStart"/>
+      <w:r>
+        <w:rPr>
+          <w:color w:val="6A8759"/>
+        </w:rPr>
+        <w:t>ProfileScreen</w:t>
+      </w:r>
+      <w:proofErr w:type="spellEnd"/>
+      <w:r>
+        <w:rPr>
+          <w:color w:val="6A8759"/>
+        </w:rPr>
+        <w:t>&gt;:</w:t>
+      </w:r>
+      <w:r>
+        <w:rPr>
+          <w:color w:val="6A8759"/>
+        </w:rPr>
+        <w:br/>
+        <w:t xml:space="preserve">    name: 'profile'</w:t>
+      </w:r>
+      <w:r>
+        <w:rPr>
+          <w:color w:val="6A8759"/>
+        </w:rPr>
+        <w:br/>
+        <w:t xml:space="preserve">    </w:t>
+      </w:r>
+      <w:proofErr w:type="spellStart"/>
+      <w:r>
+        <w:rPr>
+          <w:color w:val="6A8759"/>
+        </w:rPr>
+        <w:t>MDLabel</w:t>
+      </w:r>
+      <w:proofErr w:type="spellEnd"/>
+      <w:r>
+        <w:rPr>
+          <w:color w:val="6A8759"/>
+        </w:rPr>
+        <w:t>:</w:t>
+      </w:r>
+      <w:r>
+        <w:rPr>
+          <w:color w:val="6A8759"/>
+        </w:rPr>
+        <w:br/>
+        <w:t xml:space="preserve">        text: 'Profile'</w:t>
+      </w:r>
+      <w:r>
+        <w:rPr>
+          <w:color w:val="6A8759"/>
+        </w:rPr>
+        <w:br/>
+        <w:t xml:space="preserve">        </w:t>
+      </w:r>
+      <w:proofErr w:type="spellStart"/>
+      <w:r>
+        <w:rPr>
+          <w:color w:val="6A8759"/>
+        </w:rPr>
+        <w:t>halign</w:t>
+      </w:r>
+      <w:proofErr w:type="spellEnd"/>
+      <w:r>
+        <w:rPr>
+          <w:color w:val="6A8759"/>
+        </w:rPr>
+        <w:t>: '</w:t>
+      </w:r>
+      <w:proofErr w:type="spellStart"/>
+      <w:r>
+        <w:rPr>
+          <w:color w:val="6A8759"/>
+        </w:rPr>
+        <w:t>center</w:t>
+      </w:r>
+      <w:proofErr w:type="spellEnd"/>
+      <w:r>
+        <w:rPr>
+          <w:color w:val="6A8759"/>
+        </w:rPr>
+        <w:t>'</w:t>
+      </w:r>
+      <w:r>
+        <w:rPr>
+          <w:color w:val="6A8759"/>
+        </w:rPr>
+        <w:br/>
+        <w:t xml:space="preserve">    </w:t>
+      </w:r>
+      <w:proofErr w:type="spellStart"/>
+      <w:r>
+        <w:rPr>
+          <w:color w:val="6A8759"/>
+        </w:rPr>
+        <w:t>MDRectangleFlatButton</w:t>
+      </w:r>
+      <w:proofErr w:type="spellEnd"/>
+      <w:r>
+        <w:rPr>
+          <w:color w:val="6A8759"/>
+        </w:rPr>
+        <w:t>:</w:t>
+      </w:r>
+      <w:r>
+        <w:rPr>
+          <w:color w:val="6A8759"/>
+        </w:rPr>
+        <w:br/>
+        <w:t xml:space="preserve">        text: 'Back'</w:t>
+      </w:r>
+      <w:r>
+        <w:rPr>
+          <w:color w:val="6A8759"/>
+        </w:rPr>
+        <w:br/>
+        <w:t xml:space="preserve">        </w:t>
+      </w:r>
+      <w:proofErr w:type="spellStart"/>
+      <w:r>
+        <w:rPr>
+          <w:color w:val="6A8759"/>
+        </w:rPr>
+        <w:t>pos_hint</w:t>
+      </w:r>
+      <w:proofErr w:type="spellEnd"/>
+      <w:r>
+        <w:rPr>
+          <w:color w:val="6A8759"/>
+        </w:rPr>
+        <w:t>: {'center_x':0.5,'center_y':0.1}</w:t>
+      </w:r>
+      <w:r>
+        <w:rPr>
+          <w:color w:val="6A8759"/>
+        </w:rPr>
+        <w:br/>
+        <w:t xml:space="preserve">        </w:t>
+      </w:r>
+      <w:proofErr w:type="spellStart"/>
+      <w:r>
+        <w:rPr>
+          <w:color w:val="6A8759"/>
+        </w:rPr>
+        <w:t>on_press</w:t>
+      </w:r>
+      <w:proofErr w:type="spellEnd"/>
+      <w:r>
+        <w:rPr>
+          <w:color w:val="6A8759"/>
+        </w:rPr>
+        <w:t xml:space="preserve">: </w:t>
+      </w:r>
+      <w:proofErr w:type="spellStart"/>
+      <w:r>
+        <w:rPr>
+          <w:color w:val="6A8759"/>
+        </w:rPr>
+        <w:t>root.manager.current</w:t>
+      </w:r>
+      <w:proofErr w:type="spellEnd"/>
+      <w:r>
+        <w:rPr>
+          <w:color w:val="6A8759"/>
+        </w:rPr>
+        <w:t xml:space="preserve"> = 'menu'</w:t>
+      </w:r>
+      <w:r>
+        <w:rPr>
+          <w:color w:val="6A8759"/>
+        </w:rPr>
+        <w:br/>
+        <w:t xml:space="preserve">        </w:t>
+      </w:r>
+      <w:r>
+        <w:rPr>
+          <w:color w:val="6A8759"/>
+        </w:rPr>
+        <w:br/>
+        <w:t>&lt;</w:t>
+      </w:r>
+      <w:proofErr w:type="spellStart"/>
+      <w:r>
+        <w:rPr>
+          <w:color w:val="6A8759"/>
+        </w:rPr>
+        <w:t>UploadScreen</w:t>
+      </w:r>
+      <w:proofErr w:type="spellEnd"/>
+      <w:r>
+        <w:rPr>
+          <w:color w:val="6A8759"/>
+        </w:rPr>
+        <w:t>&gt;:</w:t>
+      </w:r>
+      <w:r>
+        <w:rPr>
+          <w:color w:val="6A8759"/>
+        </w:rPr>
+        <w:br/>
+        <w:t xml:space="preserve">    name: 'upload'</w:t>
+      </w:r>
+      <w:r>
+        <w:rPr>
+          <w:color w:val="6A8759"/>
+        </w:rPr>
+        <w:br/>
+        <w:t xml:space="preserve">    </w:t>
+      </w:r>
+      <w:proofErr w:type="spellStart"/>
+      <w:r>
+        <w:rPr>
+          <w:color w:val="6A8759"/>
+        </w:rPr>
+        <w:t>MDLabel</w:t>
+      </w:r>
+      <w:proofErr w:type="spellEnd"/>
+      <w:r>
+        <w:rPr>
+          <w:color w:val="6A8759"/>
+        </w:rPr>
+        <w:t>:</w:t>
+      </w:r>
+      <w:r>
+        <w:rPr>
+          <w:color w:val="6A8759"/>
+        </w:rPr>
+        <w:br/>
+        <w:t xml:space="preserve">        text: 'Upload'</w:t>
+      </w:r>
+      <w:r>
+        <w:rPr>
+          <w:color w:val="6A8759"/>
+        </w:rPr>
+        <w:br/>
+        <w:t xml:space="preserve">        </w:t>
+      </w:r>
+      <w:proofErr w:type="spellStart"/>
+      <w:r>
+        <w:rPr>
+          <w:color w:val="6A8759"/>
+        </w:rPr>
+        <w:t>halign</w:t>
+      </w:r>
+      <w:proofErr w:type="spellEnd"/>
+      <w:r>
+        <w:rPr>
+          <w:color w:val="6A8759"/>
+        </w:rPr>
+        <w:t>: '</w:t>
+      </w:r>
+      <w:proofErr w:type="spellStart"/>
+      <w:r>
+        <w:rPr>
+          <w:color w:val="6A8759"/>
+        </w:rPr>
+        <w:t>center</w:t>
+      </w:r>
+      <w:proofErr w:type="spellEnd"/>
+      <w:r>
+        <w:rPr>
+          <w:color w:val="6A8759"/>
+        </w:rPr>
+        <w:t>'</w:t>
+      </w:r>
+      <w:r>
+        <w:rPr>
+          <w:color w:val="6A8759"/>
+        </w:rPr>
+        <w:br/>
+        <w:t xml:space="preserve">    </w:t>
+      </w:r>
+      <w:proofErr w:type="spellStart"/>
+      <w:r>
+        <w:rPr>
+          <w:color w:val="6A8759"/>
+        </w:rPr>
+        <w:t>MDRectangleFlatButton</w:t>
+      </w:r>
+      <w:proofErr w:type="spellEnd"/>
+      <w:r>
+        <w:rPr>
+          <w:color w:val="6A8759"/>
+        </w:rPr>
+        <w:t>:</w:t>
+      </w:r>
+      <w:r>
+        <w:rPr>
+          <w:color w:val="6A8759"/>
+        </w:rPr>
+        <w:br/>
+        <w:t xml:space="preserve">        text: 'Back'</w:t>
+      </w:r>
+      <w:r>
+        <w:rPr>
+          <w:color w:val="6A8759"/>
+        </w:rPr>
+        <w:br/>
+        <w:t xml:space="preserve">        </w:t>
+      </w:r>
+      <w:proofErr w:type="spellStart"/>
+      <w:r>
+        <w:rPr>
+          <w:color w:val="6A8759"/>
+        </w:rPr>
+        <w:t>pos_hint</w:t>
+      </w:r>
+      <w:proofErr w:type="spellEnd"/>
+      <w:r>
+        <w:rPr>
+          <w:color w:val="6A8759"/>
+        </w:rPr>
+        <w:t>: {'center_x':0.5,'center_y':0.1}</w:t>
+      </w:r>
+      <w:r>
+        <w:rPr>
+          <w:color w:val="6A8759"/>
+        </w:rPr>
+        <w:br/>
+        <w:t xml:space="preserve">        </w:t>
+      </w:r>
+      <w:proofErr w:type="spellStart"/>
+      <w:r>
+        <w:rPr>
+          <w:color w:val="6A8759"/>
+        </w:rPr>
+        <w:t>on_press</w:t>
+      </w:r>
+      <w:proofErr w:type="spellEnd"/>
+      <w:r>
+        <w:rPr>
+          <w:color w:val="6A8759"/>
+        </w:rPr>
+        <w:t xml:space="preserve">: </w:t>
+      </w:r>
+      <w:proofErr w:type="spellStart"/>
+      <w:r>
+        <w:rPr>
+          <w:color w:val="6A8759"/>
+        </w:rPr>
+        <w:t>root.manager.current</w:t>
+      </w:r>
+      <w:proofErr w:type="spellEnd"/>
+      <w:r>
+        <w:rPr>
+          <w:color w:val="6A8759"/>
+        </w:rPr>
+        <w:t xml:space="preserve"> = 'menu'</w:t>
+      </w:r>
+      <w:r>
+        <w:rPr>
+          <w:color w:val="6A8759"/>
+        </w:rPr>
+        <w:br/>
+        <w:t xml:space="preserve">        </w:t>
+      </w:r>
+      <w:r>
+        <w:rPr>
+          <w:color w:val="6A8759"/>
+        </w:rPr>
+        <w:br/>
+        <w:t>"""</w:t>
+      </w:r>
+      <w:r>
+        <w:rPr>
+          <w:color w:val="6A8759"/>
+        </w:rPr>
+        <w:br/>
+      </w:r>
+      <w:r>
+        <w:rPr>
+          <w:color w:val="6A8759"/>
+        </w:rPr>
+        <w:br/>
+      </w:r>
+      <w:r>
+        <w:rPr>
+          <w:color w:val="6A8759"/>
+        </w:rPr>
+        <w:lastRenderedPageBreak/>
+        <w:br/>
+      </w:r>
+      <w:r>
+        <w:rPr>
+          <w:color w:val="CC7832"/>
+        </w:rPr>
+        <w:t xml:space="preserve">class </w:t>
+      </w:r>
+      <w:proofErr w:type="spellStart"/>
+      <w:r>
+        <w:rPr>
+          <w:color w:val="A9B7C6"/>
+        </w:rPr>
+        <w:t>MenuScreen</w:t>
+      </w:r>
+      <w:proofErr w:type="spellEnd"/>
+      <w:r>
+        <w:rPr>
+          <w:color w:val="A9B7C6"/>
+        </w:rPr>
+        <w:t>(Screen):</w:t>
+      </w:r>
+      <w:r>
+        <w:rPr>
+          <w:color w:val="A9B7C6"/>
+        </w:rPr>
+        <w:br/>
+        <w:t xml:space="preserve">    </w:t>
+      </w:r>
+      <w:r>
+        <w:rPr>
+          <w:color w:val="CC7832"/>
+        </w:rPr>
+        <w:t>pass</w:t>
+      </w:r>
+      <w:r>
+        <w:rPr>
+          <w:color w:val="CC7832"/>
+        </w:rPr>
+        <w:br/>
+      </w:r>
+      <w:r>
+        <w:rPr>
+          <w:color w:val="CC7832"/>
+        </w:rPr>
+        <w:br/>
+      </w:r>
+      <w:r>
+        <w:rPr>
+          <w:color w:val="CC7832"/>
+        </w:rPr>
+        <w:br/>
+        <w:t xml:space="preserve">class </w:t>
+      </w:r>
+      <w:proofErr w:type="spellStart"/>
+      <w:r>
+        <w:rPr>
+          <w:color w:val="A9B7C6"/>
+        </w:rPr>
+        <w:t>ProfileScreen</w:t>
+      </w:r>
+      <w:proofErr w:type="spellEnd"/>
+      <w:r>
+        <w:rPr>
+          <w:color w:val="A9B7C6"/>
+        </w:rPr>
+        <w:t>(Screen):</w:t>
+      </w:r>
+      <w:r>
+        <w:rPr>
+          <w:color w:val="A9B7C6"/>
+        </w:rPr>
+        <w:br/>
+        <w:t xml:space="preserve">    </w:t>
+      </w:r>
+      <w:r>
+        <w:rPr>
+          <w:color w:val="CC7832"/>
+        </w:rPr>
+        <w:t>pass</w:t>
+      </w:r>
+      <w:r>
+        <w:rPr>
+          <w:color w:val="CC7832"/>
+        </w:rPr>
+        <w:br/>
+      </w:r>
+      <w:r>
+        <w:rPr>
+          <w:color w:val="CC7832"/>
+        </w:rPr>
+        <w:br/>
+      </w:r>
+      <w:r>
+        <w:rPr>
+          <w:color w:val="CC7832"/>
+        </w:rPr>
+        <w:br/>
+        <w:t xml:space="preserve">class </w:t>
+      </w:r>
+      <w:proofErr w:type="spellStart"/>
+      <w:r>
+        <w:rPr>
+          <w:color w:val="A9B7C6"/>
+        </w:rPr>
+        <w:t>UploadScreen</w:t>
+      </w:r>
+      <w:proofErr w:type="spellEnd"/>
+      <w:r>
+        <w:rPr>
+          <w:color w:val="A9B7C6"/>
+        </w:rPr>
+        <w:t>(Screen):</w:t>
+      </w:r>
+      <w:r>
+        <w:rPr>
+          <w:color w:val="A9B7C6"/>
+        </w:rPr>
+        <w:br/>
+        <w:t xml:space="preserve">    </w:t>
+      </w:r>
+      <w:r>
+        <w:rPr>
+          <w:color w:val="CC7832"/>
+        </w:rPr>
+        <w:t>pass</w:t>
+      </w:r>
+      <w:r>
+        <w:rPr>
+          <w:color w:val="CC7832"/>
+        </w:rPr>
+        <w:br/>
+      </w:r>
+      <w:r>
+        <w:rPr>
+          <w:color w:val="CC7832"/>
+        </w:rPr>
+        <w:br/>
+      </w:r>
+      <w:r>
+        <w:rPr>
+          <w:color w:val="CC7832"/>
+        </w:rPr>
+        <w:br/>
+      </w:r>
+      <w:r>
+        <w:rPr>
+          <w:color w:val="808080"/>
+        </w:rPr>
+        <w:t># Create the screen manager</w:t>
+      </w:r>
+      <w:r>
+        <w:rPr>
+          <w:color w:val="808080"/>
+        </w:rPr>
+        <w:br/>
+      </w:r>
+      <w:proofErr w:type="spellStart"/>
+      <w:r>
+        <w:rPr>
+          <w:color w:val="A9B7C6"/>
+        </w:rPr>
+        <w:t>sm</w:t>
+      </w:r>
+      <w:proofErr w:type="spellEnd"/>
+      <w:r>
+        <w:rPr>
+          <w:color w:val="A9B7C6"/>
+        </w:rPr>
+        <w:t xml:space="preserve"> = </w:t>
+      </w:r>
+      <w:proofErr w:type="spellStart"/>
+      <w:r>
+        <w:rPr>
+          <w:color w:val="A9B7C6"/>
+        </w:rPr>
+        <w:t>ScreenManager</w:t>
+      </w:r>
+      <w:proofErr w:type="spellEnd"/>
+      <w:r>
+        <w:rPr>
+          <w:color w:val="A9B7C6"/>
+        </w:rPr>
+        <w:t>()</w:t>
+      </w:r>
+      <w:r>
+        <w:rPr>
+          <w:color w:val="A9B7C6"/>
+        </w:rPr>
+        <w:br/>
+      </w:r>
+      <w:proofErr w:type="spellStart"/>
+      <w:r>
+        <w:rPr>
+          <w:color w:val="A9B7C6"/>
+        </w:rPr>
+        <w:t>sm.add_widget</w:t>
+      </w:r>
+      <w:proofErr w:type="spellEnd"/>
+      <w:r>
+        <w:rPr>
+          <w:color w:val="A9B7C6"/>
+        </w:rPr>
+        <w:t>(</w:t>
+      </w:r>
+      <w:proofErr w:type="spellStart"/>
+      <w:r>
+        <w:rPr>
+          <w:color w:val="A9B7C6"/>
+        </w:rPr>
+        <w:t>MenuScreen</w:t>
+      </w:r>
+      <w:proofErr w:type="spellEnd"/>
+      <w:r>
+        <w:rPr>
+          <w:color w:val="A9B7C6"/>
+        </w:rPr>
+        <w:t>(</w:t>
+      </w:r>
+      <w:r>
+        <w:rPr>
+          <w:color w:val="AA4926"/>
+        </w:rPr>
+        <w:t>name</w:t>
+      </w:r>
+      <w:r>
+        <w:rPr>
+          <w:color w:val="A9B7C6"/>
+        </w:rPr>
+        <w:t>=</w:t>
+      </w:r>
+      <w:r>
+        <w:rPr>
+          <w:color w:val="6A8759"/>
+        </w:rPr>
+        <w:t>'menu'</w:t>
+      </w:r>
+      <w:r>
+        <w:rPr>
+          <w:color w:val="A9B7C6"/>
+        </w:rPr>
+        <w:t>))</w:t>
+      </w:r>
+      <w:r>
+        <w:rPr>
+          <w:color w:val="A9B7C6"/>
+        </w:rPr>
+        <w:br/>
+      </w:r>
+      <w:proofErr w:type="spellStart"/>
+      <w:r>
+        <w:rPr>
+          <w:color w:val="A9B7C6"/>
+        </w:rPr>
+        <w:t>sm.add_widget</w:t>
+      </w:r>
+      <w:proofErr w:type="spellEnd"/>
+      <w:r>
+        <w:rPr>
+          <w:color w:val="A9B7C6"/>
+        </w:rPr>
+        <w:t>(</w:t>
+      </w:r>
+      <w:proofErr w:type="spellStart"/>
+      <w:r>
+        <w:rPr>
+          <w:color w:val="A9B7C6"/>
+        </w:rPr>
+        <w:t>ProfileScreen</w:t>
+      </w:r>
+      <w:proofErr w:type="spellEnd"/>
+      <w:r>
+        <w:rPr>
+          <w:color w:val="A9B7C6"/>
+        </w:rPr>
+        <w:t>(</w:t>
+      </w:r>
+      <w:r>
+        <w:rPr>
+          <w:color w:val="AA4926"/>
+        </w:rPr>
+        <w:t>name</w:t>
+      </w:r>
+      <w:r>
+        <w:rPr>
+          <w:color w:val="A9B7C6"/>
+        </w:rPr>
+        <w:t>=</w:t>
+      </w:r>
+      <w:r>
+        <w:rPr>
+          <w:color w:val="6A8759"/>
+        </w:rPr>
+        <w:t>'profile'</w:t>
+      </w:r>
+      <w:r>
+        <w:rPr>
+          <w:color w:val="A9B7C6"/>
+        </w:rPr>
+        <w:t>))</w:t>
+      </w:r>
+      <w:r>
+        <w:rPr>
+          <w:color w:val="A9B7C6"/>
+        </w:rPr>
+        <w:br/>
+      </w:r>
+      <w:proofErr w:type="spellStart"/>
+      <w:r>
+        <w:rPr>
+          <w:color w:val="A9B7C6"/>
+        </w:rPr>
+        <w:t>sm.add_widget</w:t>
+      </w:r>
+      <w:proofErr w:type="spellEnd"/>
+      <w:r>
+        <w:rPr>
+          <w:color w:val="A9B7C6"/>
+        </w:rPr>
+        <w:t>(</w:t>
+      </w:r>
+      <w:proofErr w:type="spellStart"/>
+      <w:r>
+        <w:rPr>
+          <w:color w:val="A9B7C6"/>
+        </w:rPr>
+        <w:t>UploadScreen</w:t>
+      </w:r>
+      <w:proofErr w:type="spellEnd"/>
+      <w:r>
+        <w:rPr>
+          <w:color w:val="A9B7C6"/>
+        </w:rPr>
+        <w:t>(</w:t>
+      </w:r>
+      <w:r>
+        <w:rPr>
+          <w:color w:val="AA4926"/>
+        </w:rPr>
+        <w:t>name</w:t>
+      </w:r>
+      <w:r>
+        <w:rPr>
+          <w:color w:val="A9B7C6"/>
+        </w:rPr>
+        <w:t>=</w:t>
+      </w:r>
+      <w:r>
+        <w:rPr>
+          <w:color w:val="6A8759"/>
+        </w:rPr>
+        <w:t>'upload'</w:t>
+      </w:r>
+      <w:r>
+        <w:rPr>
+          <w:color w:val="A9B7C6"/>
+        </w:rPr>
+        <w:t>))</w:t>
+      </w:r>
+      <w:r>
+        <w:rPr>
+          <w:color w:val="A9B7C6"/>
+        </w:rPr>
+        <w:br/>
+      </w:r>
+      <w:r>
+        <w:rPr>
+          <w:color w:val="A9B7C6"/>
+        </w:rPr>
+        <w:br/>
+      </w:r>
+      <w:r>
+        <w:rPr>
+          <w:color w:val="A9B7C6"/>
+        </w:rPr>
+        <w:br/>
+      </w:r>
+      <w:r>
+        <w:rPr>
+          <w:color w:val="CC7832"/>
+        </w:rPr>
+        <w:t xml:space="preserve">class </w:t>
+      </w:r>
+      <w:proofErr w:type="spellStart"/>
+      <w:r>
+        <w:rPr>
+          <w:color w:val="A9B7C6"/>
+        </w:rPr>
+        <w:t>DemoApp</w:t>
+      </w:r>
+      <w:proofErr w:type="spellEnd"/>
+      <w:r>
+        <w:rPr>
+          <w:color w:val="A9B7C6"/>
+        </w:rPr>
+        <w:t>(</w:t>
+      </w:r>
+      <w:proofErr w:type="spellStart"/>
+      <w:r>
+        <w:rPr>
+          <w:color w:val="A9B7C6"/>
+        </w:rPr>
+        <w:t>MDApp</w:t>
+      </w:r>
+      <w:proofErr w:type="spellEnd"/>
+      <w:r>
+        <w:rPr>
+          <w:color w:val="A9B7C6"/>
+        </w:rPr>
+        <w:t>):</w:t>
+      </w:r>
+      <w:r>
+        <w:rPr>
+          <w:color w:val="A9B7C6"/>
+        </w:rPr>
+        <w:br/>
+      </w:r>
+      <w:r>
+        <w:rPr>
+          <w:color w:val="A9B7C6"/>
+        </w:rPr>
+        <w:br/>
+        <w:t xml:space="preserve">    </w:t>
+      </w:r>
+      <w:r>
+        <w:rPr>
+          <w:color w:val="CC7832"/>
+        </w:rPr>
+        <w:t xml:space="preserve">def </w:t>
+      </w:r>
+      <w:r>
+        <w:rPr>
+          <w:color w:val="FFC66D"/>
+        </w:rPr>
+        <w:t>build</w:t>
+      </w:r>
+      <w:r>
+        <w:rPr>
+          <w:color w:val="A9B7C6"/>
+        </w:rPr>
+        <w:t>(</w:t>
+      </w:r>
+      <w:r>
+        <w:rPr>
+          <w:color w:val="94558D"/>
+        </w:rPr>
+        <w:t>self</w:t>
+      </w:r>
+      <w:r>
+        <w:rPr>
+          <w:color w:val="A9B7C6"/>
+        </w:rPr>
+        <w:t>):</w:t>
+      </w:r>
+      <w:r>
+        <w:rPr>
+          <w:color w:val="A9B7C6"/>
+        </w:rPr>
+        <w:br/>
+        <w:t xml:space="preserve">        screen = </w:t>
+      </w:r>
+      <w:proofErr w:type="spellStart"/>
+      <w:r>
+        <w:rPr>
+          <w:color w:val="A9B7C6"/>
+        </w:rPr>
+        <w:t>Builder.load_string</w:t>
+      </w:r>
+      <w:proofErr w:type="spellEnd"/>
+      <w:r>
+        <w:rPr>
+          <w:color w:val="A9B7C6"/>
+        </w:rPr>
+        <w:t>(</w:t>
+      </w:r>
+      <w:proofErr w:type="spellStart"/>
+      <w:r>
+        <w:rPr>
+          <w:color w:val="A9B7C6"/>
+        </w:rPr>
+        <w:t>screen_helper</w:t>
+      </w:r>
+      <w:proofErr w:type="spellEnd"/>
+      <w:r>
+        <w:rPr>
+          <w:color w:val="A9B7C6"/>
+        </w:rPr>
+        <w:t>)</w:t>
+      </w:r>
+      <w:r>
+        <w:rPr>
+          <w:color w:val="A9B7C6"/>
+        </w:rPr>
+        <w:br/>
+        <w:t xml:space="preserve">        </w:t>
+      </w:r>
+      <w:r>
+        <w:rPr>
+          <w:color w:val="CC7832"/>
+        </w:rPr>
+        <w:t xml:space="preserve">return </w:t>
+      </w:r>
+      <w:r>
+        <w:rPr>
+          <w:color w:val="A9B7C6"/>
+        </w:rPr>
+        <w:t>screen</w:t>
+      </w:r>
+      <w:r>
+        <w:rPr>
+          <w:color w:val="A9B7C6"/>
+        </w:rPr>
+        <w:br/>
+      </w:r>
+      <w:r>
+        <w:rPr>
+          <w:color w:val="A9B7C6"/>
+        </w:rPr>
+        <w:br/>
+      </w:r>
+      <w:r>
+        <w:rPr>
+          <w:color w:val="A9B7C6"/>
+        </w:rPr>
+        <w:br/>
+      </w:r>
+      <w:proofErr w:type="spellStart"/>
+      <w:r>
+        <w:rPr>
+          <w:color w:val="A9B7C6"/>
+        </w:rPr>
+        <w:t>DemoApp</w:t>
+      </w:r>
+      <w:proofErr w:type="spellEnd"/>
+      <w:r>
+        <w:rPr>
+          <w:color w:val="A9B7C6"/>
+        </w:rPr>
+        <w:t>().run()</w:t>
+      </w:r>
+    </w:p>
+    <w:p>
+      <w:pPr>
+        <w:pStyle w:val="Heading2"/>
+        <w:rPr>
+          <w:lang w:val="en-US"/>
+        </w:rPr>
+      </w:pPr>
+      <w:r>
+        <w:rPr>
+          <w:lang w:val="en-US"/>
+        </w:rPr>
+        <w:t xml:space="preserve"> </w:t>
+      </w:r>
+      <w:r>
+        <w:rPr>
+          <w:lang w:val="en-US"/>
+        </w:rPr>
+        <w:t>3 ways to convert kivy to apk</w:t>
+      </w:r>
+    </w:p>
+    <w:p>
+      <w:pPr>
+        <w:rPr>
+          <w:lang w:val="en-US"/>
+        </w:rPr>
+      </w:pPr>
+      <w:hyperlink r:id="rId7" w:history="1">
+        <w:r>
+          <w:rPr>
+            <w:rStyle w:val="Hyperlink"/>
+            <w:lang w:val="en-US"/>
+          </w:rPr>
+          <w:t>Tutorial</w:t>
+        </w:r>
+      </w:hyperlink>
       <w:bookmarkStart w:id="0" w:name="_GoBack"/>
       <w:bookmarkEnd w:id="0"/>
     </w:p>

--- a/Kivy.docx
+++ b/Kivy.docx
@@ -12449,6 +12449,7 @@
     <w:p>
       <w:pPr>
         <w:rPr>
+          <w:rStyle w:val="Hyperlink"/>
           <w:lang w:val="en-US"/>
         </w:rPr>
       </w:pPr>
@@ -12461,8 +12462,1759 @@
           <w:t>Tutorial</w:t>
         </w:r>
       </w:hyperlink>
+    </w:p>
+    <w:p>
+      <w:pPr>
+        <w:pStyle w:val="Heading1"/>
+        <w:rPr>
+          <w:lang w:val="en-US"/>
+        </w:rPr>
+      </w:pPr>
+      <w:r>
+        <w:rPr>
+          <w:lang w:val="en-US"/>
+        </w:rPr>
+        <w:t>Advanced</w:t>
+      </w:r>
+    </w:p>
+    <w:p>
+      <w:pPr>
+        <w:pStyle w:val="Heading2"/>
+        <w:rPr>
+          <w:lang w:val="en-US"/>
+        </w:rPr>
+      </w:pPr>
+      <w:r>
+        <w:rPr>
+          <w:lang w:val="en-US"/>
+        </w:rPr>
+        <w:t>opencv + kivy</w:t>
+      </w:r>
+    </w:p>
+    <w:p>
+      <w:pPr>
+        <w:rPr>
+          <w:lang w:val="en-US"/>
+        </w:rPr>
+      </w:pPr>
+      <w:hyperlink r:id="rId8" w:history="1">
+        <w:r>
+          <w:rPr>
+            <w:rStyle w:val="Hyperlink"/>
+            <w:lang w:val="en-US"/>
+          </w:rPr>
+          <w:t>Tutorial</w:t>
+        </w:r>
+      </w:hyperlink>
       <w:bookmarkStart w:id="0" w:name="_GoBack"/>
       <w:bookmarkEnd w:id="0"/>
+    </w:p>
+    <w:p>
+      <w:pPr>
+        <w:shd w:val="clear" w:color="auto" w:fill="2B2B2B"/>
+        <w:tabs>
+          <w:tab w:val="left" w:pos="916"/>
+          <w:tab w:val="left" w:pos="1832"/>
+          <w:tab w:val="left" w:pos="2748"/>
+          <w:tab w:val="left" w:pos="3664"/>
+          <w:tab w:val="left" w:pos="4580"/>
+          <w:tab w:val="left" w:pos="5496"/>
+          <w:tab w:val="left" w:pos="6412"/>
+          <w:tab w:val="left" w:pos="7328"/>
+          <w:tab w:val="left" w:pos="8244"/>
+          <w:tab w:val="left" w:pos="9160"/>
+          <w:tab w:val="left" w:pos="10076"/>
+          <w:tab w:val="left" w:pos="10992"/>
+          <w:tab w:val="left" w:pos="11908"/>
+          <w:tab w:val="left" w:pos="12824"/>
+          <w:tab w:val="left" w:pos="13740"/>
+          <w:tab w:val="left" w:pos="14656"/>
+        </w:tabs>
+        <w:spacing w:before="0" w:after="0" w:line="240" w:lineRule="auto"/>
+        <w:rPr>
+          <w:rFonts w:ascii="Courier New" w:eastAsia="Times New Roman" w:hAnsi="Courier New" w:cs="Courier New"/>
+          <w:color w:val="A9B7C6"/>
+          <w:lang w:eastAsia="en-IN"/>
+        </w:rPr>
+      </w:pPr>
+      <w:r>
+        <w:rPr>
+          <w:rFonts w:ascii="Courier New" w:eastAsia="Times New Roman" w:hAnsi="Courier New" w:cs="Courier New"/>
+          <w:color w:val="CC7832"/>
+          <w:lang w:eastAsia="en-IN"/>
+        </w:rPr>
+        <w:t xml:space="preserve">from </w:t>
+      </w:r>
+      <w:proofErr w:type="spellStart"/>
+      <w:r>
+        <w:rPr>
+          <w:rFonts w:ascii="Courier New" w:eastAsia="Times New Roman" w:hAnsi="Courier New" w:cs="Courier New"/>
+          <w:color w:val="A9B7C6"/>
+          <w:lang w:eastAsia="en-IN"/>
+        </w:rPr>
+        <w:t>kivymd.app</w:t>
+      </w:r>
+      <w:proofErr w:type="spellEnd"/>
+      <w:r>
+        <w:rPr>
+          <w:rFonts w:ascii="Courier New" w:eastAsia="Times New Roman" w:hAnsi="Courier New" w:cs="Courier New"/>
+          <w:color w:val="A9B7C6"/>
+          <w:lang w:eastAsia="en-IN"/>
+        </w:rPr>
+        <w:t xml:space="preserve"> </w:t>
+      </w:r>
+      <w:r>
+        <w:rPr>
+          <w:rFonts w:ascii="Courier New" w:eastAsia="Times New Roman" w:hAnsi="Courier New" w:cs="Courier New"/>
+          <w:color w:val="CC7832"/>
+          <w:lang w:eastAsia="en-IN"/>
+        </w:rPr>
+        <w:t xml:space="preserve">import </w:t>
+      </w:r>
+      <w:proofErr w:type="spellStart"/>
+      <w:r>
+        <w:rPr>
+          <w:rFonts w:ascii="Courier New" w:eastAsia="Times New Roman" w:hAnsi="Courier New" w:cs="Courier New"/>
+          <w:color w:val="A9B7C6"/>
+          <w:lang w:eastAsia="en-IN"/>
+        </w:rPr>
+        <w:t>MDApp</w:t>
+      </w:r>
+      <w:proofErr w:type="spellEnd"/>
+      <w:r>
+        <w:rPr>
+          <w:rFonts w:ascii="Courier New" w:eastAsia="Times New Roman" w:hAnsi="Courier New" w:cs="Courier New"/>
+          <w:color w:val="A9B7C6"/>
+          <w:lang w:eastAsia="en-IN"/>
+        </w:rPr>
+        <w:br/>
+      </w:r>
+      <w:r>
+        <w:rPr>
+          <w:rFonts w:ascii="Courier New" w:eastAsia="Times New Roman" w:hAnsi="Courier New" w:cs="Courier New"/>
+          <w:color w:val="CC7832"/>
+          <w:lang w:eastAsia="en-IN"/>
+        </w:rPr>
+        <w:t xml:space="preserve">from </w:t>
+      </w:r>
+      <w:proofErr w:type="spellStart"/>
+      <w:r>
+        <w:rPr>
+          <w:rFonts w:ascii="Courier New" w:eastAsia="Times New Roman" w:hAnsi="Courier New" w:cs="Courier New"/>
+          <w:color w:val="A9B7C6"/>
+          <w:lang w:eastAsia="en-IN"/>
+        </w:rPr>
+        <w:t>kivymd.uix.boxlayout</w:t>
+      </w:r>
+      <w:proofErr w:type="spellEnd"/>
+      <w:r>
+        <w:rPr>
+          <w:rFonts w:ascii="Courier New" w:eastAsia="Times New Roman" w:hAnsi="Courier New" w:cs="Courier New"/>
+          <w:color w:val="A9B7C6"/>
+          <w:lang w:eastAsia="en-IN"/>
+        </w:rPr>
+        <w:t xml:space="preserve"> </w:t>
+      </w:r>
+      <w:r>
+        <w:rPr>
+          <w:rFonts w:ascii="Courier New" w:eastAsia="Times New Roman" w:hAnsi="Courier New" w:cs="Courier New"/>
+          <w:color w:val="CC7832"/>
+          <w:lang w:eastAsia="en-IN"/>
+        </w:rPr>
+        <w:t xml:space="preserve">import </w:t>
+      </w:r>
+      <w:proofErr w:type="spellStart"/>
+      <w:r>
+        <w:rPr>
+          <w:rFonts w:ascii="Courier New" w:eastAsia="Times New Roman" w:hAnsi="Courier New" w:cs="Courier New"/>
+          <w:color w:val="A9B7C6"/>
+          <w:lang w:eastAsia="en-IN"/>
+        </w:rPr>
+        <w:t>MDBoxLayout</w:t>
+      </w:r>
+      <w:proofErr w:type="spellEnd"/>
+      <w:r>
+        <w:rPr>
+          <w:rFonts w:ascii="Courier New" w:eastAsia="Times New Roman" w:hAnsi="Courier New" w:cs="Courier New"/>
+          <w:color w:val="A9B7C6"/>
+          <w:lang w:eastAsia="en-IN"/>
+        </w:rPr>
+        <w:br/>
+      </w:r>
+      <w:r>
+        <w:rPr>
+          <w:rFonts w:ascii="Courier New" w:eastAsia="Times New Roman" w:hAnsi="Courier New" w:cs="Courier New"/>
+          <w:color w:val="CC7832"/>
+          <w:lang w:eastAsia="en-IN"/>
+        </w:rPr>
+        <w:t xml:space="preserve">from </w:t>
+      </w:r>
+      <w:proofErr w:type="spellStart"/>
+      <w:r>
+        <w:rPr>
+          <w:rFonts w:ascii="Courier New" w:eastAsia="Times New Roman" w:hAnsi="Courier New" w:cs="Courier New"/>
+          <w:color w:val="A9B7C6"/>
+          <w:lang w:eastAsia="en-IN"/>
+        </w:rPr>
+        <w:t>kivymd.uix.button</w:t>
+      </w:r>
+      <w:proofErr w:type="spellEnd"/>
+      <w:r>
+        <w:rPr>
+          <w:rFonts w:ascii="Courier New" w:eastAsia="Times New Roman" w:hAnsi="Courier New" w:cs="Courier New"/>
+          <w:color w:val="A9B7C6"/>
+          <w:lang w:eastAsia="en-IN"/>
+        </w:rPr>
+        <w:t xml:space="preserve"> </w:t>
+      </w:r>
+      <w:r>
+        <w:rPr>
+          <w:rFonts w:ascii="Courier New" w:eastAsia="Times New Roman" w:hAnsi="Courier New" w:cs="Courier New"/>
+          <w:color w:val="CC7832"/>
+          <w:lang w:eastAsia="en-IN"/>
+        </w:rPr>
+        <w:t xml:space="preserve">import </w:t>
+      </w:r>
+      <w:proofErr w:type="spellStart"/>
+      <w:r>
+        <w:rPr>
+          <w:rFonts w:ascii="Courier New" w:eastAsia="Times New Roman" w:hAnsi="Courier New" w:cs="Courier New"/>
+          <w:color w:val="A9B7C6"/>
+          <w:lang w:eastAsia="en-IN"/>
+        </w:rPr>
+        <w:t>MDRaisedButton</w:t>
+      </w:r>
+      <w:proofErr w:type="spellEnd"/>
+      <w:r>
+        <w:rPr>
+          <w:rFonts w:ascii="Courier New" w:eastAsia="Times New Roman" w:hAnsi="Courier New" w:cs="Courier New"/>
+          <w:color w:val="A9B7C6"/>
+          <w:lang w:eastAsia="en-IN"/>
+        </w:rPr>
+        <w:br/>
+      </w:r>
+      <w:r>
+        <w:rPr>
+          <w:rFonts w:ascii="Courier New" w:eastAsia="Times New Roman" w:hAnsi="Courier New" w:cs="Courier New"/>
+          <w:color w:val="CC7832"/>
+          <w:lang w:eastAsia="en-IN"/>
+        </w:rPr>
+        <w:t xml:space="preserve">from </w:t>
+      </w:r>
+      <w:proofErr w:type="spellStart"/>
+      <w:r>
+        <w:rPr>
+          <w:rFonts w:ascii="Courier New" w:eastAsia="Times New Roman" w:hAnsi="Courier New" w:cs="Courier New"/>
+          <w:color w:val="A9B7C6"/>
+          <w:lang w:eastAsia="en-IN"/>
+        </w:rPr>
+        <w:t>kivy.uix.image</w:t>
+      </w:r>
+      <w:proofErr w:type="spellEnd"/>
+      <w:r>
+        <w:rPr>
+          <w:rFonts w:ascii="Courier New" w:eastAsia="Times New Roman" w:hAnsi="Courier New" w:cs="Courier New"/>
+          <w:color w:val="A9B7C6"/>
+          <w:lang w:eastAsia="en-IN"/>
+        </w:rPr>
+        <w:t xml:space="preserve"> </w:t>
+      </w:r>
+      <w:r>
+        <w:rPr>
+          <w:rFonts w:ascii="Courier New" w:eastAsia="Times New Roman" w:hAnsi="Courier New" w:cs="Courier New"/>
+          <w:color w:val="CC7832"/>
+          <w:lang w:eastAsia="en-IN"/>
+        </w:rPr>
+        <w:t xml:space="preserve">import </w:t>
+      </w:r>
+      <w:r>
+        <w:rPr>
+          <w:rFonts w:ascii="Courier New" w:eastAsia="Times New Roman" w:hAnsi="Courier New" w:cs="Courier New"/>
+          <w:color w:val="A9B7C6"/>
+          <w:lang w:eastAsia="en-IN"/>
+        </w:rPr>
+        <w:t>Image</w:t>
+      </w:r>
+      <w:r>
+        <w:rPr>
+          <w:rFonts w:ascii="Courier New" w:eastAsia="Times New Roman" w:hAnsi="Courier New" w:cs="Courier New"/>
+          <w:color w:val="A9B7C6"/>
+          <w:lang w:eastAsia="en-IN"/>
+        </w:rPr>
+        <w:br/>
+      </w:r>
+      <w:r>
+        <w:rPr>
+          <w:rFonts w:ascii="Courier New" w:eastAsia="Times New Roman" w:hAnsi="Courier New" w:cs="Courier New"/>
+          <w:color w:val="CC7832"/>
+          <w:lang w:eastAsia="en-IN"/>
+        </w:rPr>
+        <w:t xml:space="preserve">from </w:t>
+      </w:r>
+      <w:proofErr w:type="spellStart"/>
+      <w:r>
+        <w:rPr>
+          <w:rFonts w:ascii="Courier New" w:eastAsia="Times New Roman" w:hAnsi="Courier New" w:cs="Courier New"/>
+          <w:color w:val="A9B7C6"/>
+          <w:lang w:eastAsia="en-IN"/>
+        </w:rPr>
+        <w:t>kivy.clock</w:t>
+      </w:r>
+      <w:proofErr w:type="spellEnd"/>
+      <w:r>
+        <w:rPr>
+          <w:rFonts w:ascii="Courier New" w:eastAsia="Times New Roman" w:hAnsi="Courier New" w:cs="Courier New"/>
+          <w:color w:val="A9B7C6"/>
+          <w:lang w:eastAsia="en-IN"/>
+        </w:rPr>
+        <w:t xml:space="preserve"> </w:t>
+      </w:r>
+      <w:r>
+        <w:rPr>
+          <w:rFonts w:ascii="Courier New" w:eastAsia="Times New Roman" w:hAnsi="Courier New" w:cs="Courier New"/>
+          <w:color w:val="CC7832"/>
+          <w:lang w:eastAsia="en-IN"/>
+        </w:rPr>
+        <w:t xml:space="preserve">import </w:t>
+      </w:r>
+      <w:r>
+        <w:rPr>
+          <w:rFonts w:ascii="Courier New" w:eastAsia="Times New Roman" w:hAnsi="Courier New" w:cs="Courier New"/>
+          <w:color w:val="A9B7C6"/>
+          <w:lang w:eastAsia="en-IN"/>
+        </w:rPr>
+        <w:t>Clock</w:t>
+      </w:r>
+      <w:r>
+        <w:rPr>
+          <w:rFonts w:ascii="Courier New" w:eastAsia="Times New Roman" w:hAnsi="Courier New" w:cs="Courier New"/>
+          <w:color w:val="A9B7C6"/>
+          <w:lang w:eastAsia="en-IN"/>
+        </w:rPr>
+        <w:br/>
+      </w:r>
+      <w:r>
+        <w:rPr>
+          <w:rFonts w:ascii="Courier New" w:eastAsia="Times New Roman" w:hAnsi="Courier New" w:cs="Courier New"/>
+          <w:color w:val="CC7832"/>
+          <w:lang w:eastAsia="en-IN"/>
+        </w:rPr>
+        <w:t xml:space="preserve">from </w:t>
+      </w:r>
+      <w:proofErr w:type="spellStart"/>
+      <w:r>
+        <w:rPr>
+          <w:rFonts w:ascii="Courier New" w:eastAsia="Times New Roman" w:hAnsi="Courier New" w:cs="Courier New"/>
+          <w:color w:val="A9B7C6"/>
+          <w:lang w:eastAsia="en-IN"/>
+        </w:rPr>
+        <w:t>kivy.graphics.texture</w:t>
+      </w:r>
+      <w:proofErr w:type="spellEnd"/>
+      <w:r>
+        <w:rPr>
+          <w:rFonts w:ascii="Courier New" w:eastAsia="Times New Roman" w:hAnsi="Courier New" w:cs="Courier New"/>
+          <w:color w:val="A9B7C6"/>
+          <w:lang w:eastAsia="en-IN"/>
+        </w:rPr>
+        <w:t xml:space="preserve"> </w:t>
+      </w:r>
+      <w:r>
+        <w:rPr>
+          <w:rFonts w:ascii="Courier New" w:eastAsia="Times New Roman" w:hAnsi="Courier New" w:cs="Courier New"/>
+          <w:color w:val="CC7832"/>
+          <w:lang w:eastAsia="en-IN"/>
+        </w:rPr>
+        <w:t xml:space="preserve">import </w:t>
+      </w:r>
+      <w:r>
+        <w:rPr>
+          <w:rFonts w:ascii="Courier New" w:eastAsia="Times New Roman" w:hAnsi="Courier New" w:cs="Courier New"/>
+          <w:color w:val="A9B7C6"/>
+          <w:lang w:eastAsia="en-IN"/>
+        </w:rPr>
+        <w:t>Texture</w:t>
+      </w:r>
+      <w:r>
+        <w:rPr>
+          <w:rFonts w:ascii="Courier New" w:eastAsia="Times New Roman" w:hAnsi="Courier New" w:cs="Courier New"/>
+          <w:color w:val="A9B7C6"/>
+          <w:lang w:eastAsia="en-IN"/>
+        </w:rPr>
+        <w:br/>
+      </w:r>
+      <w:r>
+        <w:rPr>
+          <w:rFonts w:ascii="Courier New" w:eastAsia="Times New Roman" w:hAnsi="Courier New" w:cs="Courier New"/>
+          <w:color w:val="CC7832"/>
+          <w:lang w:eastAsia="en-IN"/>
+        </w:rPr>
+        <w:t xml:space="preserve">import </w:t>
+      </w:r>
+      <w:r>
+        <w:rPr>
+          <w:rFonts w:ascii="Courier New" w:eastAsia="Times New Roman" w:hAnsi="Courier New" w:cs="Courier New"/>
+          <w:color w:val="A9B7C6"/>
+          <w:lang w:eastAsia="en-IN"/>
+        </w:rPr>
+        <w:t>cv2</w:t>
+      </w:r>
+      <w:r>
+        <w:rPr>
+          <w:rFonts w:ascii="Courier New" w:eastAsia="Times New Roman" w:hAnsi="Courier New" w:cs="Courier New"/>
+          <w:color w:val="A9B7C6"/>
+          <w:lang w:eastAsia="en-IN"/>
+        </w:rPr>
+        <w:br/>
+      </w:r>
+      <w:r>
+        <w:rPr>
+          <w:rFonts w:ascii="Courier New" w:eastAsia="Times New Roman" w:hAnsi="Courier New" w:cs="Courier New"/>
+          <w:color w:val="A9B7C6"/>
+          <w:lang w:eastAsia="en-IN"/>
+        </w:rPr>
+        <w:br/>
+      </w:r>
+      <w:r>
+        <w:rPr>
+          <w:rFonts w:ascii="Courier New" w:eastAsia="Times New Roman" w:hAnsi="Courier New" w:cs="Courier New"/>
+          <w:color w:val="A9B7C6"/>
+          <w:lang w:eastAsia="en-IN"/>
+        </w:rPr>
+        <w:br/>
+      </w:r>
+      <w:r>
+        <w:rPr>
+          <w:rFonts w:ascii="Courier New" w:eastAsia="Times New Roman" w:hAnsi="Courier New" w:cs="Courier New"/>
+          <w:color w:val="CC7832"/>
+          <w:lang w:eastAsia="en-IN"/>
+        </w:rPr>
+        <w:t xml:space="preserve">class </w:t>
+      </w:r>
+      <w:proofErr w:type="spellStart"/>
+      <w:r>
+        <w:rPr>
+          <w:rFonts w:ascii="Courier New" w:eastAsia="Times New Roman" w:hAnsi="Courier New" w:cs="Courier New"/>
+          <w:color w:val="A9B7C6"/>
+          <w:lang w:eastAsia="en-IN"/>
+        </w:rPr>
+        <w:t>MainApp</w:t>
+      </w:r>
+      <w:proofErr w:type="spellEnd"/>
+      <w:r>
+        <w:rPr>
+          <w:rFonts w:ascii="Courier New" w:eastAsia="Times New Roman" w:hAnsi="Courier New" w:cs="Courier New"/>
+          <w:color w:val="A9B7C6"/>
+          <w:lang w:eastAsia="en-IN"/>
+        </w:rPr>
+        <w:t>(</w:t>
+      </w:r>
+      <w:proofErr w:type="spellStart"/>
+      <w:r>
+        <w:rPr>
+          <w:rFonts w:ascii="Courier New" w:eastAsia="Times New Roman" w:hAnsi="Courier New" w:cs="Courier New"/>
+          <w:color w:val="A9B7C6"/>
+          <w:lang w:eastAsia="en-IN"/>
+        </w:rPr>
+        <w:t>MDApp</w:t>
+      </w:r>
+      <w:proofErr w:type="spellEnd"/>
+      <w:r>
+        <w:rPr>
+          <w:rFonts w:ascii="Courier New" w:eastAsia="Times New Roman" w:hAnsi="Courier New" w:cs="Courier New"/>
+          <w:color w:val="A9B7C6"/>
+          <w:lang w:eastAsia="en-IN"/>
+        </w:rPr>
+        <w:t>):</w:t>
+      </w:r>
+      <w:r>
+        <w:rPr>
+          <w:rFonts w:ascii="Courier New" w:eastAsia="Times New Roman" w:hAnsi="Courier New" w:cs="Courier New"/>
+          <w:color w:val="A9B7C6"/>
+          <w:lang w:eastAsia="en-IN"/>
+        </w:rPr>
+        <w:br/>
+        <w:t xml:space="preserve">    </w:t>
+      </w:r>
+      <w:r>
+        <w:rPr>
+          <w:rFonts w:ascii="Courier New" w:eastAsia="Times New Roman" w:hAnsi="Courier New" w:cs="Courier New"/>
+          <w:color w:val="CC7832"/>
+          <w:lang w:eastAsia="en-IN"/>
+        </w:rPr>
+        <w:t xml:space="preserve">def </w:t>
+      </w:r>
+      <w:r>
+        <w:rPr>
+          <w:rFonts w:ascii="Courier New" w:eastAsia="Times New Roman" w:hAnsi="Courier New" w:cs="Courier New"/>
+          <w:color w:val="FFC66D"/>
+          <w:lang w:eastAsia="en-IN"/>
+        </w:rPr>
+        <w:t>build</w:t>
+      </w:r>
+      <w:r>
+        <w:rPr>
+          <w:rFonts w:ascii="Courier New" w:eastAsia="Times New Roman" w:hAnsi="Courier New" w:cs="Courier New"/>
+          <w:color w:val="A9B7C6"/>
+          <w:lang w:eastAsia="en-IN"/>
+        </w:rPr>
+        <w:t>(</w:t>
+      </w:r>
+      <w:r>
+        <w:rPr>
+          <w:rFonts w:ascii="Courier New" w:eastAsia="Times New Roman" w:hAnsi="Courier New" w:cs="Courier New"/>
+          <w:color w:val="94558D"/>
+          <w:lang w:eastAsia="en-IN"/>
+        </w:rPr>
+        <w:t>self</w:t>
+      </w:r>
+      <w:r>
+        <w:rPr>
+          <w:rFonts w:ascii="Courier New" w:eastAsia="Times New Roman" w:hAnsi="Courier New" w:cs="Courier New"/>
+          <w:color w:val="A9B7C6"/>
+          <w:lang w:eastAsia="en-IN"/>
+        </w:rPr>
+        <w:t>):</w:t>
+      </w:r>
+      <w:r>
+        <w:rPr>
+          <w:rFonts w:ascii="Courier New" w:eastAsia="Times New Roman" w:hAnsi="Courier New" w:cs="Courier New"/>
+          <w:color w:val="A9B7C6"/>
+          <w:lang w:eastAsia="en-IN"/>
+        </w:rPr>
+        <w:br/>
+        <w:t xml:space="preserve">        layout = </w:t>
+      </w:r>
+      <w:proofErr w:type="spellStart"/>
+      <w:r>
+        <w:rPr>
+          <w:rFonts w:ascii="Courier New" w:eastAsia="Times New Roman" w:hAnsi="Courier New" w:cs="Courier New"/>
+          <w:color w:val="A9B7C6"/>
+          <w:lang w:eastAsia="en-IN"/>
+        </w:rPr>
+        <w:t>MDBoxLayout</w:t>
+      </w:r>
+      <w:proofErr w:type="spellEnd"/>
+      <w:r>
+        <w:rPr>
+          <w:rFonts w:ascii="Courier New" w:eastAsia="Times New Roman" w:hAnsi="Courier New" w:cs="Courier New"/>
+          <w:color w:val="A9B7C6"/>
+          <w:lang w:eastAsia="en-IN"/>
+        </w:rPr>
+        <w:t>(</w:t>
+      </w:r>
+      <w:r>
+        <w:rPr>
+          <w:rFonts w:ascii="Courier New" w:eastAsia="Times New Roman" w:hAnsi="Courier New" w:cs="Courier New"/>
+          <w:color w:val="AA4926"/>
+          <w:lang w:eastAsia="en-IN"/>
+        </w:rPr>
+        <w:t>orientation</w:t>
+      </w:r>
+      <w:r>
+        <w:rPr>
+          <w:rFonts w:ascii="Courier New" w:eastAsia="Times New Roman" w:hAnsi="Courier New" w:cs="Courier New"/>
+          <w:color w:val="A9B7C6"/>
+          <w:lang w:eastAsia="en-IN"/>
+        </w:rPr>
+        <w:t>=</w:t>
+      </w:r>
+      <w:r>
+        <w:rPr>
+          <w:rFonts w:ascii="Courier New" w:eastAsia="Times New Roman" w:hAnsi="Courier New" w:cs="Courier New"/>
+          <w:color w:val="6A8759"/>
+          <w:lang w:eastAsia="en-IN"/>
+        </w:rPr>
+        <w:t>'vertical'</w:t>
+      </w:r>
+      <w:r>
+        <w:rPr>
+          <w:rFonts w:ascii="Courier New" w:eastAsia="Times New Roman" w:hAnsi="Courier New" w:cs="Courier New"/>
+          <w:color w:val="A9B7C6"/>
+          <w:lang w:eastAsia="en-IN"/>
+        </w:rPr>
+        <w:t>)</w:t>
+      </w:r>
+      <w:r>
+        <w:rPr>
+          <w:rFonts w:ascii="Courier New" w:eastAsia="Times New Roman" w:hAnsi="Courier New" w:cs="Courier New"/>
+          <w:color w:val="A9B7C6"/>
+          <w:lang w:eastAsia="en-IN"/>
+        </w:rPr>
+        <w:br/>
+        <w:t xml:space="preserve">        </w:t>
+      </w:r>
+      <w:proofErr w:type="spellStart"/>
+      <w:r>
+        <w:rPr>
+          <w:rFonts w:ascii="Courier New" w:eastAsia="Times New Roman" w:hAnsi="Courier New" w:cs="Courier New"/>
+          <w:color w:val="94558D"/>
+          <w:lang w:eastAsia="en-IN"/>
+        </w:rPr>
+        <w:t>self</w:t>
+      </w:r>
+      <w:r>
+        <w:rPr>
+          <w:rFonts w:ascii="Courier New" w:eastAsia="Times New Roman" w:hAnsi="Courier New" w:cs="Courier New"/>
+          <w:color w:val="A9B7C6"/>
+          <w:lang w:eastAsia="en-IN"/>
+        </w:rPr>
+        <w:t>.image</w:t>
+      </w:r>
+      <w:proofErr w:type="spellEnd"/>
+      <w:r>
+        <w:rPr>
+          <w:rFonts w:ascii="Courier New" w:eastAsia="Times New Roman" w:hAnsi="Courier New" w:cs="Courier New"/>
+          <w:color w:val="A9B7C6"/>
+          <w:lang w:eastAsia="en-IN"/>
+        </w:rPr>
+        <w:t xml:space="preserve"> = Image()</w:t>
+      </w:r>
+      <w:r>
+        <w:rPr>
+          <w:rFonts w:ascii="Courier New" w:eastAsia="Times New Roman" w:hAnsi="Courier New" w:cs="Courier New"/>
+          <w:color w:val="A9B7C6"/>
+          <w:lang w:eastAsia="en-IN"/>
+        </w:rPr>
+        <w:br/>
+        <w:t xml:space="preserve">        </w:t>
+      </w:r>
+      <w:proofErr w:type="spellStart"/>
+      <w:r>
+        <w:rPr>
+          <w:rFonts w:ascii="Courier New" w:eastAsia="Times New Roman" w:hAnsi="Courier New" w:cs="Courier New"/>
+          <w:color w:val="A9B7C6"/>
+          <w:lang w:eastAsia="en-IN"/>
+        </w:rPr>
+        <w:t>layout.add_widget</w:t>
+      </w:r>
+      <w:proofErr w:type="spellEnd"/>
+      <w:r>
+        <w:rPr>
+          <w:rFonts w:ascii="Courier New" w:eastAsia="Times New Roman" w:hAnsi="Courier New" w:cs="Courier New"/>
+          <w:color w:val="A9B7C6"/>
+          <w:lang w:eastAsia="en-IN"/>
+        </w:rPr>
+        <w:t>(</w:t>
+      </w:r>
+      <w:proofErr w:type="spellStart"/>
+      <w:r>
+        <w:rPr>
+          <w:rFonts w:ascii="Courier New" w:eastAsia="Times New Roman" w:hAnsi="Courier New" w:cs="Courier New"/>
+          <w:color w:val="94558D"/>
+          <w:lang w:eastAsia="en-IN"/>
+        </w:rPr>
+        <w:t>self</w:t>
+      </w:r>
+      <w:r>
+        <w:rPr>
+          <w:rFonts w:ascii="Courier New" w:eastAsia="Times New Roman" w:hAnsi="Courier New" w:cs="Courier New"/>
+          <w:color w:val="A9B7C6"/>
+          <w:lang w:eastAsia="en-IN"/>
+        </w:rPr>
+        <w:t>.image</w:t>
+      </w:r>
+      <w:proofErr w:type="spellEnd"/>
+      <w:r>
+        <w:rPr>
+          <w:rFonts w:ascii="Courier New" w:eastAsia="Times New Roman" w:hAnsi="Courier New" w:cs="Courier New"/>
+          <w:color w:val="A9B7C6"/>
+          <w:lang w:eastAsia="en-IN"/>
+        </w:rPr>
+        <w:t>)</w:t>
+      </w:r>
+      <w:r>
+        <w:rPr>
+          <w:rFonts w:ascii="Courier New" w:eastAsia="Times New Roman" w:hAnsi="Courier New" w:cs="Courier New"/>
+          <w:color w:val="A9B7C6"/>
+          <w:lang w:eastAsia="en-IN"/>
+        </w:rPr>
+        <w:br/>
+        <w:t xml:space="preserve">        </w:t>
+      </w:r>
+      <w:proofErr w:type="spellStart"/>
+      <w:r>
+        <w:rPr>
+          <w:rFonts w:ascii="Courier New" w:eastAsia="Times New Roman" w:hAnsi="Courier New" w:cs="Courier New"/>
+          <w:color w:val="A9B7C6"/>
+          <w:lang w:eastAsia="en-IN"/>
+        </w:rPr>
+        <w:t>layout.add_widget</w:t>
+      </w:r>
+      <w:proofErr w:type="spellEnd"/>
+      <w:r>
+        <w:rPr>
+          <w:rFonts w:ascii="Courier New" w:eastAsia="Times New Roman" w:hAnsi="Courier New" w:cs="Courier New"/>
+          <w:color w:val="A9B7C6"/>
+          <w:lang w:eastAsia="en-IN"/>
+        </w:rPr>
+        <w:t>(</w:t>
+      </w:r>
+      <w:proofErr w:type="spellStart"/>
+      <w:r>
+        <w:rPr>
+          <w:rFonts w:ascii="Courier New" w:eastAsia="Times New Roman" w:hAnsi="Courier New" w:cs="Courier New"/>
+          <w:color w:val="A9B7C6"/>
+          <w:lang w:eastAsia="en-IN"/>
+        </w:rPr>
+        <w:t>MDRaisedButton</w:t>
+      </w:r>
+      <w:proofErr w:type="spellEnd"/>
+      <w:r>
+        <w:rPr>
+          <w:rFonts w:ascii="Courier New" w:eastAsia="Times New Roman" w:hAnsi="Courier New" w:cs="Courier New"/>
+          <w:color w:val="A9B7C6"/>
+          <w:lang w:eastAsia="en-IN"/>
+        </w:rPr>
+        <w:t>(</w:t>
+      </w:r>
+      <w:r>
+        <w:rPr>
+          <w:rFonts w:ascii="Courier New" w:eastAsia="Times New Roman" w:hAnsi="Courier New" w:cs="Courier New"/>
+          <w:color w:val="A9B7C6"/>
+          <w:lang w:eastAsia="en-IN"/>
+        </w:rPr>
+        <w:br/>
+        <w:t xml:space="preserve">            </w:t>
+      </w:r>
+      <w:r>
+        <w:rPr>
+          <w:rFonts w:ascii="Courier New" w:eastAsia="Times New Roman" w:hAnsi="Courier New" w:cs="Courier New"/>
+          <w:color w:val="AA4926"/>
+          <w:lang w:eastAsia="en-IN"/>
+        </w:rPr>
+        <w:t>text</w:t>
+      </w:r>
+      <w:r>
+        <w:rPr>
+          <w:rFonts w:ascii="Courier New" w:eastAsia="Times New Roman" w:hAnsi="Courier New" w:cs="Courier New"/>
+          <w:color w:val="A9B7C6"/>
+          <w:lang w:eastAsia="en-IN"/>
+        </w:rPr>
+        <w:t>=</w:t>
+      </w:r>
+      <w:r>
+        <w:rPr>
+          <w:rFonts w:ascii="Courier New" w:eastAsia="Times New Roman" w:hAnsi="Courier New" w:cs="Courier New"/>
+          <w:color w:val="6A8759"/>
+          <w:lang w:eastAsia="en-IN"/>
+        </w:rPr>
+        <w:t>'CLICK HERE'</w:t>
+      </w:r>
+      <w:r>
+        <w:rPr>
+          <w:rFonts w:ascii="Courier New" w:eastAsia="Times New Roman" w:hAnsi="Courier New" w:cs="Courier New"/>
+          <w:color w:val="CC7832"/>
+          <w:lang w:eastAsia="en-IN"/>
+        </w:rPr>
+        <w:t>,</w:t>
+      </w:r>
+      <w:r>
+        <w:rPr>
+          <w:rFonts w:ascii="Courier New" w:eastAsia="Times New Roman" w:hAnsi="Courier New" w:cs="Courier New"/>
+          <w:color w:val="CC7832"/>
+          <w:lang w:eastAsia="en-IN"/>
+        </w:rPr>
+        <w:br/>
+        <w:t xml:space="preserve">            </w:t>
+      </w:r>
+      <w:proofErr w:type="spellStart"/>
+      <w:r>
+        <w:rPr>
+          <w:rFonts w:ascii="Courier New" w:eastAsia="Times New Roman" w:hAnsi="Courier New" w:cs="Courier New"/>
+          <w:color w:val="AA4926"/>
+          <w:lang w:eastAsia="en-IN"/>
+        </w:rPr>
+        <w:t>pos_hint</w:t>
+      </w:r>
+      <w:proofErr w:type="spellEnd"/>
+      <w:r>
+        <w:rPr>
+          <w:rFonts w:ascii="Courier New" w:eastAsia="Times New Roman" w:hAnsi="Courier New" w:cs="Courier New"/>
+          <w:color w:val="A9B7C6"/>
+          <w:lang w:eastAsia="en-IN"/>
+        </w:rPr>
+        <w:t>={</w:t>
+      </w:r>
+      <w:r>
+        <w:rPr>
+          <w:rFonts w:ascii="Courier New" w:eastAsia="Times New Roman" w:hAnsi="Courier New" w:cs="Courier New"/>
+          <w:color w:val="6A8759"/>
+          <w:lang w:eastAsia="en-IN"/>
+        </w:rPr>
+        <w:t>'</w:t>
+      </w:r>
+      <w:proofErr w:type="spellStart"/>
+      <w:r>
+        <w:rPr>
+          <w:rFonts w:ascii="Courier New" w:eastAsia="Times New Roman" w:hAnsi="Courier New" w:cs="Courier New"/>
+          <w:color w:val="6A8759"/>
+          <w:lang w:eastAsia="en-IN"/>
+        </w:rPr>
+        <w:t>center_x</w:t>
+      </w:r>
+      <w:proofErr w:type="spellEnd"/>
+      <w:r>
+        <w:rPr>
+          <w:rFonts w:ascii="Courier New" w:eastAsia="Times New Roman" w:hAnsi="Courier New" w:cs="Courier New"/>
+          <w:color w:val="6A8759"/>
+          <w:lang w:eastAsia="en-IN"/>
+        </w:rPr>
+        <w:t>'</w:t>
+      </w:r>
+      <w:r>
+        <w:rPr>
+          <w:rFonts w:ascii="Courier New" w:eastAsia="Times New Roman" w:hAnsi="Courier New" w:cs="Courier New"/>
+          <w:color w:val="A9B7C6"/>
+          <w:lang w:eastAsia="en-IN"/>
+        </w:rPr>
+        <w:t xml:space="preserve">: </w:t>
+      </w:r>
+      <w:r>
+        <w:rPr>
+          <w:rFonts w:ascii="Courier New" w:eastAsia="Times New Roman" w:hAnsi="Courier New" w:cs="Courier New"/>
+          <w:color w:val="6897BB"/>
+          <w:lang w:eastAsia="en-IN"/>
+        </w:rPr>
+        <w:t>.5</w:t>
+      </w:r>
+      <w:r>
+        <w:rPr>
+          <w:rFonts w:ascii="Courier New" w:eastAsia="Times New Roman" w:hAnsi="Courier New" w:cs="Courier New"/>
+          <w:color w:val="CC7832"/>
+          <w:lang w:eastAsia="en-IN"/>
+        </w:rPr>
+        <w:t xml:space="preserve">, </w:t>
+      </w:r>
+      <w:r>
+        <w:rPr>
+          <w:rFonts w:ascii="Courier New" w:eastAsia="Times New Roman" w:hAnsi="Courier New" w:cs="Courier New"/>
+          <w:color w:val="6A8759"/>
+          <w:lang w:eastAsia="en-IN"/>
+        </w:rPr>
+        <w:t>'</w:t>
+      </w:r>
+      <w:proofErr w:type="spellStart"/>
+      <w:r>
+        <w:rPr>
+          <w:rFonts w:ascii="Courier New" w:eastAsia="Times New Roman" w:hAnsi="Courier New" w:cs="Courier New"/>
+          <w:color w:val="6A8759"/>
+          <w:lang w:eastAsia="en-IN"/>
+        </w:rPr>
+        <w:t>center_y</w:t>
+      </w:r>
+      <w:proofErr w:type="spellEnd"/>
+      <w:r>
+        <w:rPr>
+          <w:rFonts w:ascii="Courier New" w:eastAsia="Times New Roman" w:hAnsi="Courier New" w:cs="Courier New"/>
+          <w:color w:val="6A8759"/>
+          <w:lang w:eastAsia="en-IN"/>
+        </w:rPr>
+        <w:t>'</w:t>
+      </w:r>
+      <w:r>
+        <w:rPr>
+          <w:rFonts w:ascii="Courier New" w:eastAsia="Times New Roman" w:hAnsi="Courier New" w:cs="Courier New"/>
+          <w:color w:val="A9B7C6"/>
+          <w:lang w:eastAsia="en-IN"/>
+        </w:rPr>
+        <w:t xml:space="preserve">: </w:t>
+      </w:r>
+      <w:r>
+        <w:rPr>
+          <w:rFonts w:ascii="Courier New" w:eastAsia="Times New Roman" w:hAnsi="Courier New" w:cs="Courier New"/>
+          <w:color w:val="6897BB"/>
+          <w:lang w:eastAsia="en-IN"/>
+        </w:rPr>
+        <w:t>.5</w:t>
+      </w:r>
+      <w:r>
+        <w:rPr>
+          <w:rFonts w:ascii="Courier New" w:eastAsia="Times New Roman" w:hAnsi="Courier New" w:cs="Courier New"/>
+          <w:color w:val="A9B7C6"/>
+          <w:lang w:eastAsia="en-IN"/>
+        </w:rPr>
+        <w:t>}</w:t>
+      </w:r>
+      <w:r>
+        <w:rPr>
+          <w:rFonts w:ascii="Courier New" w:eastAsia="Times New Roman" w:hAnsi="Courier New" w:cs="Courier New"/>
+          <w:color w:val="CC7832"/>
+          <w:lang w:eastAsia="en-IN"/>
+        </w:rPr>
+        <w:t>,</w:t>
+      </w:r>
+      <w:r>
+        <w:rPr>
+          <w:rFonts w:ascii="Courier New" w:eastAsia="Times New Roman" w:hAnsi="Courier New" w:cs="Courier New"/>
+          <w:color w:val="CC7832"/>
+          <w:lang w:eastAsia="en-IN"/>
+        </w:rPr>
+        <w:br/>
+        <w:t xml:space="preserve">            </w:t>
+      </w:r>
+      <w:proofErr w:type="spellStart"/>
+      <w:r>
+        <w:rPr>
+          <w:rFonts w:ascii="Courier New" w:eastAsia="Times New Roman" w:hAnsi="Courier New" w:cs="Courier New"/>
+          <w:color w:val="AA4926"/>
+          <w:lang w:eastAsia="en-IN"/>
+        </w:rPr>
+        <w:t>size_hint</w:t>
+      </w:r>
+      <w:proofErr w:type="spellEnd"/>
+      <w:r>
+        <w:rPr>
+          <w:rFonts w:ascii="Courier New" w:eastAsia="Times New Roman" w:hAnsi="Courier New" w:cs="Courier New"/>
+          <w:color w:val="A9B7C6"/>
+          <w:lang w:eastAsia="en-IN"/>
+        </w:rPr>
+        <w:t>=(</w:t>
+      </w:r>
+      <w:r>
+        <w:rPr>
+          <w:rFonts w:ascii="Courier New" w:eastAsia="Times New Roman" w:hAnsi="Courier New" w:cs="Courier New"/>
+          <w:color w:val="CC7832"/>
+          <w:lang w:eastAsia="en-IN"/>
+        </w:rPr>
+        <w:t>None, None</w:t>
+      </w:r>
+      <w:r>
+        <w:rPr>
+          <w:rFonts w:ascii="Courier New" w:eastAsia="Times New Roman" w:hAnsi="Courier New" w:cs="Courier New"/>
+          <w:color w:val="A9B7C6"/>
+          <w:lang w:eastAsia="en-IN"/>
+        </w:rPr>
+        <w:t>))</w:t>
+      </w:r>
+      <w:r>
+        <w:rPr>
+          <w:rFonts w:ascii="Courier New" w:eastAsia="Times New Roman" w:hAnsi="Courier New" w:cs="Courier New"/>
+          <w:color w:val="A9B7C6"/>
+          <w:lang w:eastAsia="en-IN"/>
+        </w:rPr>
+        <w:br/>
+        <w:t xml:space="preserve">        )</w:t>
+      </w:r>
+      <w:r>
+        <w:rPr>
+          <w:rFonts w:ascii="Courier New" w:eastAsia="Times New Roman" w:hAnsi="Courier New" w:cs="Courier New"/>
+          <w:color w:val="A9B7C6"/>
+          <w:lang w:eastAsia="en-IN"/>
+        </w:rPr>
+        <w:br/>
+        <w:t xml:space="preserve">        </w:t>
+      </w:r>
+      <w:proofErr w:type="spellStart"/>
+      <w:r>
+        <w:rPr>
+          <w:rFonts w:ascii="Courier New" w:eastAsia="Times New Roman" w:hAnsi="Courier New" w:cs="Courier New"/>
+          <w:color w:val="94558D"/>
+          <w:lang w:eastAsia="en-IN"/>
+        </w:rPr>
+        <w:t>self</w:t>
+      </w:r>
+      <w:r>
+        <w:rPr>
+          <w:rFonts w:ascii="Courier New" w:eastAsia="Times New Roman" w:hAnsi="Courier New" w:cs="Courier New"/>
+          <w:color w:val="A9B7C6"/>
+          <w:lang w:eastAsia="en-IN"/>
+        </w:rPr>
+        <w:t>.capture</w:t>
+      </w:r>
+      <w:proofErr w:type="spellEnd"/>
+      <w:r>
+        <w:rPr>
+          <w:rFonts w:ascii="Courier New" w:eastAsia="Times New Roman" w:hAnsi="Courier New" w:cs="Courier New"/>
+          <w:color w:val="A9B7C6"/>
+          <w:lang w:eastAsia="en-IN"/>
+        </w:rPr>
+        <w:t xml:space="preserve"> = cv2.VideoCapture(</w:t>
+      </w:r>
+      <w:r>
+        <w:rPr>
+          <w:rFonts w:ascii="Courier New" w:eastAsia="Times New Roman" w:hAnsi="Courier New" w:cs="Courier New"/>
+          <w:color w:val="6897BB"/>
+          <w:lang w:eastAsia="en-IN"/>
+        </w:rPr>
+        <w:t>1</w:t>
+      </w:r>
+      <w:r>
+        <w:rPr>
+          <w:rFonts w:ascii="Courier New" w:eastAsia="Times New Roman" w:hAnsi="Courier New" w:cs="Courier New"/>
+          <w:color w:val="A9B7C6"/>
+          <w:lang w:eastAsia="en-IN"/>
+        </w:rPr>
+        <w:t>)</w:t>
+      </w:r>
+      <w:r>
+        <w:rPr>
+          <w:rFonts w:ascii="Courier New" w:eastAsia="Times New Roman" w:hAnsi="Courier New" w:cs="Courier New"/>
+          <w:color w:val="A9B7C6"/>
+          <w:lang w:eastAsia="en-IN"/>
+        </w:rPr>
+        <w:br/>
+        <w:t xml:space="preserve">        </w:t>
+      </w:r>
+      <w:proofErr w:type="spellStart"/>
+      <w:r>
+        <w:rPr>
+          <w:rFonts w:ascii="Courier New" w:eastAsia="Times New Roman" w:hAnsi="Courier New" w:cs="Courier New"/>
+          <w:color w:val="A9B7C6"/>
+          <w:lang w:eastAsia="en-IN"/>
+        </w:rPr>
+        <w:t>Clock.schedule_interval</w:t>
+      </w:r>
+      <w:proofErr w:type="spellEnd"/>
+      <w:r>
+        <w:rPr>
+          <w:rFonts w:ascii="Courier New" w:eastAsia="Times New Roman" w:hAnsi="Courier New" w:cs="Courier New"/>
+          <w:color w:val="A9B7C6"/>
+          <w:lang w:eastAsia="en-IN"/>
+        </w:rPr>
+        <w:t>(</w:t>
+      </w:r>
+      <w:proofErr w:type="spellStart"/>
+      <w:r>
+        <w:rPr>
+          <w:rFonts w:ascii="Courier New" w:eastAsia="Times New Roman" w:hAnsi="Courier New" w:cs="Courier New"/>
+          <w:color w:val="94558D"/>
+          <w:lang w:eastAsia="en-IN"/>
+        </w:rPr>
+        <w:t>self</w:t>
+      </w:r>
+      <w:r>
+        <w:rPr>
+          <w:rFonts w:ascii="Courier New" w:eastAsia="Times New Roman" w:hAnsi="Courier New" w:cs="Courier New"/>
+          <w:color w:val="A9B7C6"/>
+          <w:lang w:eastAsia="en-IN"/>
+        </w:rPr>
+        <w:t>.load_video</w:t>
+      </w:r>
+      <w:proofErr w:type="spellEnd"/>
+      <w:r>
+        <w:rPr>
+          <w:rFonts w:ascii="Courier New" w:eastAsia="Times New Roman" w:hAnsi="Courier New" w:cs="Courier New"/>
+          <w:color w:val="CC7832"/>
+          <w:lang w:eastAsia="en-IN"/>
+        </w:rPr>
+        <w:t xml:space="preserve">, </w:t>
+      </w:r>
+      <w:r>
+        <w:rPr>
+          <w:rFonts w:ascii="Courier New" w:eastAsia="Times New Roman" w:hAnsi="Courier New" w:cs="Courier New"/>
+          <w:color w:val="6897BB"/>
+          <w:lang w:eastAsia="en-IN"/>
+        </w:rPr>
+        <w:t xml:space="preserve">1.0 </w:t>
+      </w:r>
+      <w:r>
+        <w:rPr>
+          <w:rFonts w:ascii="Courier New" w:eastAsia="Times New Roman" w:hAnsi="Courier New" w:cs="Courier New"/>
+          <w:color w:val="A9B7C6"/>
+          <w:lang w:eastAsia="en-IN"/>
+        </w:rPr>
+        <w:t xml:space="preserve">/ </w:t>
+      </w:r>
+      <w:r>
+        <w:rPr>
+          <w:rFonts w:ascii="Courier New" w:eastAsia="Times New Roman" w:hAnsi="Courier New" w:cs="Courier New"/>
+          <w:color w:val="6897BB"/>
+          <w:lang w:eastAsia="en-IN"/>
+        </w:rPr>
+        <w:t>33.0</w:t>
+      </w:r>
+      <w:r>
+        <w:rPr>
+          <w:rFonts w:ascii="Courier New" w:eastAsia="Times New Roman" w:hAnsi="Courier New" w:cs="Courier New"/>
+          <w:color w:val="A9B7C6"/>
+          <w:lang w:eastAsia="en-IN"/>
+        </w:rPr>
+        <w:t>)</w:t>
+      </w:r>
+      <w:r>
+        <w:rPr>
+          <w:rFonts w:ascii="Courier New" w:eastAsia="Times New Roman" w:hAnsi="Courier New" w:cs="Courier New"/>
+          <w:color w:val="A9B7C6"/>
+          <w:lang w:eastAsia="en-IN"/>
+        </w:rPr>
+        <w:br/>
+        <w:t xml:space="preserve">        </w:t>
+      </w:r>
+      <w:r>
+        <w:rPr>
+          <w:rFonts w:ascii="Courier New" w:eastAsia="Times New Roman" w:hAnsi="Courier New" w:cs="Courier New"/>
+          <w:color w:val="CC7832"/>
+          <w:lang w:eastAsia="en-IN"/>
+        </w:rPr>
+        <w:t xml:space="preserve">return </w:t>
+      </w:r>
+      <w:r>
+        <w:rPr>
+          <w:rFonts w:ascii="Courier New" w:eastAsia="Times New Roman" w:hAnsi="Courier New" w:cs="Courier New"/>
+          <w:color w:val="A9B7C6"/>
+          <w:lang w:eastAsia="en-IN"/>
+        </w:rPr>
+        <w:t>layout</w:t>
+      </w:r>
+      <w:r>
+        <w:rPr>
+          <w:rFonts w:ascii="Courier New" w:eastAsia="Times New Roman" w:hAnsi="Courier New" w:cs="Courier New"/>
+          <w:color w:val="A9B7C6"/>
+          <w:lang w:eastAsia="en-IN"/>
+        </w:rPr>
+        <w:br/>
+      </w:r>
+      <w:r>
+        <w:rPr>
+          <w:rFonts w:ascii="Courier New" w:eastAsia="Times New Roman" w:hAnsi="Courier New" w:cs="Courier New"/>
+          <w:color w:val="A9B7C6"/>
+          <w:lang w:eastAsia="en-IN"/>
+        </w:rPr>
+        <w:lastRenderedPageBreak/>
+        <w:br/>
+        <w:t xml:space="preserve">    </w:t>
+      </w:r>
+      <w:r>
+        <w:rPr>
+          <w:rFonts w:ascii="Courier New" w:eastAsia="Times New Roman" w:hAnsi="Courier New" w:cs="Courier New"/>
+          <w:color w:val="CC7832"/>
+          <w:lang w:eastAsia="en-IN"/>
+        </w:rPr>
+        <w:t xml:space="preserve">def </w:t>
+      </w:r>
+      <w:proofErr w:type="spellStart"/>
+      <w:r>
+        <w:rPr>
+          <w:rFonts w:ascii="Courier New" w:eastAsia="Times New Roman" w:hAnsi="Courier New" w:cs="Courier New"/>
+          <w:color w:val="FFC66D"/>
+          <w:lang w:eastAsia="en-IN"/>
+        </w:rPr>
+        <w:t>load_video</w:t>
+      </w:r>
+      <w:proofErr w:type="spellEnd"/>
+      <w:r>
+        <w:rPr>
+          <w:rFonts w:ascii="Courier New" w:eastAsia="Times New Roman" w:hAnsi="Courier New" w:cs="Courier New"/>
+          <w:color w:val="A9B7C6"/>
+          <w:lang w:eastAsia="en-IN"/>
+        </w:rPr>
+        <w:t>(</w:t>
+      </w:r>
+      <w:r>
+        <w:rPr>
+          <w:rFonts w:ascii="Courier New" w:eastAsia="Times New Roman" w:hAnsi="Courier New" w:cs="Courier New"/>
+          <w:color w:val="94558D"/>
+          <w:lang w:eastAsia="en-IN"/>
+        </w:rPr>
+        <w:t>self</w:t>
+      </w:r>
+      <w:r>
+        <w:rPr>
+          <w:rFonts w:ascii="Courier New" w:eastAsia="Times New Roman" w:hAnsi="Courier New" w:cs="Courier New"/>
+          <w:color w:val="CC7832"/>
+          <w:lang w:eastAsia="en-IN"/>
+        </w:rPr>
+        <w:t xml:space="preserve">, </w:t>
+      </w:r>
+      <w:r>
+        <w:rPr>
+          <w:rFonts w:ascii="Courier New" w:eastAsia="Times New Roman" w:hAnsi="Courier New" w:cs="Courier New"/>
+          <w:color w:val="72737A"/>
+          <w:lang w:eastAsia="en-IN"/>
+        </w:rPr>
+        <w:t>*</w:t>
+      </w:r>
+      <w:proofErr w:type="spellStart"/>
+      <w:r>
+        <w:rPr>
+          <w:rFonts w:ascii="Courier New" w:eastAsia="Times New Roman" w:hAnsi="Courier New" w:cs="Courier New"/>
+          <w:color w:val="72737A"/>
+          <w:lang w:eastAsia="en-IN"/>
+        </w:rPr>
+        <w:t>args</w:t>
+      </w:r>
+      <w:proofErr w:type="spellEnd"/>
+      <w:r>
+        <w:rPr>
+          <w:rFonts w:ascii="Courier New" w:eastAsia="Times New Roman" w:hAnsi="Courier New" w:cs="Courier New"/>
+          <w:color w:val="A9B7C6"/>
+          <w:lang w:eastAsia="en-IN"/>
+        </w:rPr>
+        <w:t>):</w:t>
+      </w:r>
+      <w:r>
+        <w:rPr>
+          <w:rFonts w:ascii="Courier New" w:eastAsia="Times New Roman" w:hAnsi="Courier New" w:cs="Courier New"/>
+          <w:color w:val="A9B7C6"/>
+          <w:lang w:eastAsia="en-IN"/>
+        </w:rPr>
+        <w:br/>
+        <w:t xml:space="preserve">        ret</w:t>
+      </w:r>
+      <w:r>
+        <w:rPr>
+          <w:rFonts w:ascii="Courier New" w:eastAsia="Times New Roman" w:hAnsi="Courier New" w:cs="Courier New"/>
+          <w:color w:val="CC7832"/>
+          <w:lang w:eastAsia="en-IN"/>
+        </w:rPr>
+        <w:t xml:space="preserve">, </w:t>
+      </w:r>
+      <w:r>
+        <w:rPr>
+          <w:rFonts w:ascii="Courier New" w:eastAsia="Times New Roman" w:hAnsi="Courier New" w:cs="Courier New"/>
+          <w:color w:val="A9B7C6"/>
+          <w:lang w:eastAsia="en-IN"/>
+        </w:rPr>
+        <w:t xml:space="preserve">frame = </w:t>
+      </w:r>
+      <w:proofErr w:type="spellStart"/>
+      <w:r>
+        <w:rPr>
+          <w:rFonts w:ascii="Courier New" w:eastAsia="Times New Roman" w:hAnsi="Courier New" w:cs="Courier New"/>
+          <w:color w:val="94558D"/>
+          <w:lang w:eastAsia="en-IN"/>
+        </w:rPr>
+        <w:t>self</w:t>
+      </w:r>
+      <w:r>
+        <w:rPr>
+          <w:rFonts w:ascii="Courier New" w:eastAsia="Times New Roman" w:hAnsi="Courier New" w:cs="Courier New"/>
+          <w:color w:val="A9B7C6"/>
+          <w:lang w:eastAsia="en-IN"/>
+        </w:rPr>
+        <w:t>.capture.read</w:t>
+      </w:r>
+      <w:proofErr w:type="spellEnd"/>
+      <w:r>
+        <w:rPr>
+          <w:rFonts w:ascii="Courier New" w:eastAsia="Times New Roman" w:hAnsi="Courier New" w:cs="Courier New"/>
+          <w:color w:val="A9B7C6"/>
+          <w:lang w:eastAsia="en-IN"/>
+        </w:rPr>
+        <w:t>()</w:t>
+      </w:r>
+      <w:r>
+        <w:rPr>
+          <w:rFonts w:ascii="Courier New" w:eastAsia="Times New Roman" w:hAnsi="Courier New" w:cs="Courier New"/>
+          <w:color w:val="A9B7C6"/>
+          <w:lang w:eastAsia="en-IN"/>
+        </w:rPr>
+        <w:br/>
+        <w:t xml:space="preserve">        </w:t>
+      </w:r>
+      <w:proofErr w:type="spellStart"/>
+      <w:r>
+        <w:rPr>
+          <w:rFonts w:ascii="Courier New" w:eastAsia="Times New Roman" w:hAnsi="Courier New" w:cs="Courier New"/>
+          <w:color w:val="94558D"/>
+          <w:lang w:eastAsia="en-IN"/>
+        </w:rPr>
+        <w:t>self</w:t>
+      </w:r>
+      <w:r>
+        <w:rPr>
+          <w:rFonts w:ascii="Courier New" w:eastAsia="Times New Roman" w:hAnsi="Courier New" w:cs="Courier New"/>
+          <w:color w:val="A9B7C6"/>
+          <w:lang w:eastAsia="en-IN"/>
+        </w:rPr>
+        <w:t>.image_frame</w:t>
+      </w:r>
+      <w:proofErr w:type="spellEnd"/>
+      <w:r>
+        <w:rPr>
+          <w:rFonts w:ascii="Courier New" w:eastAsia="Times New Roman" w:hAnsi="Courier New" w:cs="Courier New"/>
+          <w:color w:val="A9B7C6"/>
+          <w:lang w:eastAsia="en-IN"/>
+        </w:rPr>
+        <w:t xml:space="preserve"> = frame</w:t>
+      </w:r>
+      <w:r>
+        <w:rPr>
+          <w:rFonts w:ascii="Courier New" w:eastAsia="Times New Roman" w:hAnsi="Courier New" w:cs="Courier New"/>
+          <w:color w:val="A9B7C6"/>
+          <w:lang w:eastAsia="en-IN"/>
+        </w:rPr>
+        <w:br/>
+        <w:t xml:space="preserve">        buffer = cv2.flip(frame</w:t>
+      </w:r>
+      <w:r>
+        <w:rPr>
+          <w:rFonts w:ascii="Courier New" w:eastAsia="Times New Roman" w:hAnsi="Courier New" w:cs="Courier New"/>
+          <w:color w:val="CC7832"/>
+          <w:lang w:eastAsia="en-IN"/>
+        </w:rPr>
+        <w:t xml:space="preserve">, </w:t>
+      </w:r>
+      <w:r>
+        <w:rPr>
+          <w:rFonts w:ascii="Courier New" w:eastAsia="Times New Roman" w:hAnsi="Courier New" w:cs="Courier New"/>
+          <w:color w:val="6897BB"/>
+          <w:lang w:eastAsia="en-IN"/>
+        </w:rPr>
+        <w:t>0</w:t>
+      </w:r>
+      <w:r>
+        <w:rPr>
+          <w:rFonts w:ascii="Courier New" w:eastAsia="Times New Roman" w:hAnsi="Courier New" w:cs="Courier New"/>
+          <w:color w:val="A9B7C6"/>
+          <w:lang w:eastAsia="en-IN"/>
+        </w:rPr>
+        <w:t>).</w:t>
+      </w:r>
+      <w:proofErr w:type="spellStart"/>
+      <w:r>
+        <w:rPr>
+          <w:rFonts w:ascii="Courier New" w:eastAsia="Times New Roman" w:hAnsi="Courier New" w:cs="Courier New"/>
+          <w:color w:val="A9B7C6"/>
+          <w:lang w:eastAsia="en-IN"/>
+        </w:rPr>
+        <w:t>tostring</w:t>
+      </w:r>
+      <w:proofErr w:type="spellEnd"/>
+      <w:r>
+        <w:rPr>
+          <w:rFonts w:ascii="Courier New" w:eastAsia="Times New Roman" w:hAnsi="Courier New" w:cs="Courier New"/>
+          <w:color w:val="A9B7C6"/>
+          <w:lang w:eastAsia="en-IN"/>
+        </w:rPr>
+        <w:t>()</w:t>
+      </w:r>
+      <w:r>
+        <w:rPr>
+          <w:rFonts w:ascii="Courier New" w:eastAsia="Times New Roman" w:hAnsi="Courier New" w:cs="Courier New"/>
+          <w:color w:val="A9B7C6"/>
+          <w:lang w:eastAsia="en-IN"/>
+        </w:rPr>
+        <w:br/>
+        <w:t xml:space="preserve">        texture = </w:t>
+      </w:r>
+      <w:proofErr w:type="spellStart"/>
+      <w:r>
+        <w:rPr>
+          <w:rFonts w:ascii="Courier New" w:eastAsia="Times New Roman" w:hAnsi="Courier New" w:cs="Courier New"/>
+          <w:color w:val="A9B7C6"/>
+          <w:lang w:eastAsia="en-IN"/>
+        </w:rPr>
+        <w:t>Texture.create</w:t>
+      </w:r>
+      <w:proofErr w:type="spellEnd"/>
+      <w:r>
+        <w:rPr>
+          <w:rFonts w:ascii="Courier New" w:eastAsia="Times New Roman" w:hAnsi="Courier New" w:cs="Courier New"/>
+          <w:color w:val="A9B7C6"/>
+          <w:lang w:eastAsia="en-IN"/>
+        </w:rPr>
+        <w:t>(</w:t>
+      </w:r>
+      <w:r>
+        <w:rPr>
+          <w:rFonts w:ascii="Courier New" w:eastAsia="Times New Roman" w:hAnsi="Courier New" w:cs="Courier New"/>
+          <w:color w:val="AA4926"/>
+          <w:lang w:eastAsia="en-IN"/>
+        </w:rPr>
+        <w:t>size</w:t>
+      </w:r>
+      <w:r>
+        <w:rPr>
+          <w:rFonts w:ascii="Courier New" w:eastAsia="Times New Roman" w:hAnsi="Courier New" w:cs="Courier New"/>
+          <w:color w:val="A9B7C6"/>
+          <w:lang w:eastAsia="en-IN"/>
+        </w:rPr>
+        <w:t>=(</w:t>
+      </w:r>
+      <w:proofErr w:type="spellStart"/>
+      <w:r>
+        <w:rPr>
+          <w:rFonts w:ascii="Courier New" w:eastAsia="Times New Roman" w:hAnsi="Courier New" w:cs="Courier New"/>
+          <w:color w:val="A9B7C6"/>
+          <w:lang w:eastAsia="en-IN"/>
+        </w:rPr>
+        <w:t>frame.shape</w:t>
+      </w:r>
+      <w:proofErr w:type="spellEnd"/>
+      <w:r>
+        <w:rPr>
+          <w:rFonts w:ascii="Courier New" w:eastAsia="Times New Roman" w:hAnsi="Courier New" w:cs="Courier New"/>
+          <w:color w:val="A9B7C6"/>
+          <w:lang w:eastAsia="en-IN"/>
+        </w:rPr>
+        <w:t>[</w:t>
+      </w:r>
+      <w:r>
+        <w:rPr>
+          <w:rFonts w:ascii="Courier New" w:eastAsia="Times New Roman" w:hAnsi="Courier New" w:cs="Courier New"/>
+          <w:color w:val="6897BB"/>
+          <w:lang w:eastAsia="en-IN"/>
+        </w:rPr>
+        <w:t>1</w:t>
+      </w:r>
+      <w:r>
+        <w:rPr>
+          <w:rFonts w:ascii="Courier New" w:eastAsia="Times New Roman" w:hAnsi="Courier New" w:cs="Courier New"/>
+          <w:color w:val="A9B7C6"/>
+          <w:lang w:eastAsia="en-IN"/>
+        </w:rPr>
+        <w:t>]</w:t>
+      </w:r>
+      <w:r>
+        <w:rPr>
+          <w:rFonts w:ascii="Courier New" w:eastAsia="Times New Roman" w:hAnsi="Courier New" w:cs="Courier New"/>
+          <w:color w:val="CC7832"/>
+          <w:lang w:eastAsia="en-IN"/>
+        </w:rPr>
+        <w:t xml:space="preserve">, </w:t>
+      </w:r>
+      <w:proofErr w:type="spellStart"/>
+      <w:r>
+        <w:rPr>
+          <w:rFonts w:ascii="Courier New" w:eastAsia="Times New Roman" w:hAnsi="Courier New" w:cs="Courier New"/>
+          <w:color w:val="A9B7C6"/>
+          <w:lang w:eastAsia="en-IN"/>
+        </w:rPr>
+        <w:t>frame.shape</w:t>
+      </w:r>
+      <w:proofErr w:type="spellEnd"/>
+      <w:r>
+        <w:rPr>
+          <w:rFonts w:ascii="Courier New" w:eastAsia="Times New Roman" w:hAnsi="Courier New" w:cs="Courier New"/>
+          <w:color w:val="A9B7C6"/>
+          <w:lang w:eastAsia="en-IN"/>
+        </w:rPr>
+        <w:t>[</w:t>
+      </w:r>
+      <w:r>
+        <w:rPr>
+          <w:rFonts w:ascii="Courier New" w:eastAsia="Times New Roman" w:hAnsi="Courier New" w:cs="Courier New"/>
+          <w:color w:val="6897BB"/>
+          <w:lang w:eastAsia="en-IN"/>
+        </w:rPr>
+        <w:t>0</w:t>
+      </w:r>
+      <w:r>
+        <w:rPr>
+          <w:rFonts w:ascii="Courier New" w:eastAsia="Times New Roman" w:hAnsi="Courier New" w:cs="Courier New"/>
+          <w:color w:val="A9B7C6"/>
+          <w:lang w:eastAsia="en-IN"/>
+        </w:rPr>
+        <w:t>])</w:t>
+      </w:r>
+      <w:r>
+        <w:rPr>
+          <w:rFonts w:ascii="Courier New" w:eastAsia="Times New Roman" w:hAnsi="Courier New" w:cs="Courier New"/>
+          <w:color w:val="CC7832"/>
+          <w:lang w:eastAsia="en-IN"/>
+        </w:rPr>
+        <w:t xml:space="preserve">, </w:t>
+      </w:r>
+      <w:proofErr w:type="spellStart"/>
+      <w:r>
+        <w:rPr>
+          <w:rFonts w:ascii="Courier New" w:eastAsia="Times New Roman" w:hAnsi="Courier New" w:cs="Courier New"/>
+          <w:color w:val="AA4926"/>
+          <w:lang w:eastAsia="en-IN"/>
+        </w:rPr>
+        <w:t>colorfmt</w:t>
+      </w:r>
+      <w:proofErr w:type="spellEnd"/>
+      <w:r>
+        <w:rPr>
+          <w:rFonts w:ascii="Courier New" w:eastAsia="Times New Roman" w:hAnsi="Courier New" w:cs="Courier New"/>
+          <w:color w:val="A9B7C6"/>
+          <w:lang w:eastAsia="en-IN"/>
+        </w:rPr>
+        <w:t>=</w:t>
+      </w:r>
+      <w:r>
+        <w:rPr>
+          <w:rFonts w:ascii="Courier New" w:eastAsia="Times New Roman" w:hAnsi="Courier New" w:cs="Courier New"/>
+          <w:color w:val="6A8759"/>
+          <w:lang w:eastAsia="en-IN"/>
+        </w:rPr>
+        <w:t>'</w:t>
+      </w:r>
+      <w:proofErr w:type="spellStart"/>
+      <w:r>
+        <w:rPr>
+          <w:rFonts w:ascii="Courier New" w:eastAsia="Times New Roman" w:hAnsi="Courier New" w:cs="Courier New"/>
+          <w:color w:val="6A8759"/>
+          <w:lang w:eastAsia="en-IN"/>
+        </w:rPr>
+        <w:t>bgr</w:t>
+      </w:r>
+      <w:proofErr w:type="spellEnd"/>
+      <w:r>
+        <w:rPr>
+          <w:rFonts w:ascii="Courier New" w:eastAsia="Times New Roman" w:hAnsi="Courier New" w:cs="Courier New"/>
+          <w:color w:val="6A8759"/>
+          <w:lang w:eastAsia="en-IN"/>
+        </w:rPr>
+        <w:t>'</w:t>
+      </w:r>
+      <w:r>
+        <w:rPr>
+          <w:rFonts w:ascii="Courier New" w:eastAsia="Times New Roman" w:hAnsi="Courier New" w:cs="Courier New"/>
+          <w:color w:val="A9B7C6"/>
+          <w:lang w:eastAsia="en-IN"/>
+        </w:rPr>
+        <w:t>)</w:t>
+      </w:r>
+      <w:r>
+        <w:rPr>
+          <w:rFonts w:ascii="Courier New" w:eastAsia="Times New Roman" w:hAnsi="Courier New" w:cs="Courier New"/>
+          <w:color w:val="A9B7C6"/>
+          <w:lang w:eastAsia="en-IN"/>
+        </w:rPr>
+        <w:br/>
+        <w:t xml:space="preserve">        </w:t>
+      </w:r>
+      <w:proofErr w:type="spellStart"/>
+      <w:r>
+        <w:rPr>
+          <w:rFonts w:ascii="Courier New" w:eastAsia="Times New Roman" w:hAnsi="Courier New" w:cs="Courier New"/>
+          <w:color w:val="A9B7C6"/>
+          <w:lang w:eastAsia="en-IN"/>
+        </w:rPr>
+        <w:t>texture.blit_buffer</w:t>
+      </w:r>
+      <w:proofErr w:type="spellEnd"/>
+      <w:r>
+        <w:rPr>
+          <w:rFonts w:ascii="Courier New" w:eastAsia="Times New Roman" w:hAnsi="Courier New" w:cs="Courier New"/>
+          <w:color w:val="A9B7C6"/>
+          <w:lang w:eastAsia="en-IN"/>
+        </w:rPr>
+        <w:t>(buffer</w:t>
+      </w:r>
+      <w:r>
+        <w:rPr>
+          <w:rFonts w:ascii="Courier New" w:eastAsia="Times New Roman" w:hAnsi="Courier New" w:cs="Courier New"/>
+          <w:color w:val="CC7832"/>
+          <w:lang w:eastAsia="en-IN"/>
+        </w:rPr>
+        <w:t xml:space="preserve">, </w:t>
+      </w:r>
+      <w:proofErr w:type="spellStart"/>
+      <w:r>
+        <w:rPr>
+          <w:rFonts w:ascii="Courier New" w:eastAsia="Times New Roman" w:hAnsi="Courier New" w:cs="Courier New"/>
+          <w:color w:val="AA4926"/>
+          <w:lang w:eastAsia="en-IN"/>
+        </w:rPr>
+        <w:t>colorfmt</w:t>
+      </w:r>
+      <w:proofErr w:type="spellEnd"/>
+      <w:r>
+        <w:rPr>
+          <w:rFonts w:ascii="Courier New" w:eastAsia="Times New Roman" w:hAnsi="Courier New" w:cs="Courier New"/>
+          <w:color w:val="A9B7C6"/>
+          <w:lang w:eastAsia="en-IN"/>
+        </w:rPr>
+        <w:t>=</w:t>
+      </w:r>
+      <w:r>
+        <w:rPr>
+          <w:rFonts w:ascii="Courier New" w:eastAsia="Times New Roman" w:hAnsi="Courier New" w:cs="Courier New"/>
+          <w:color w:val="6A8759"/>
+          <w:lang w:eastAsia="en-IN"/>
+        </w:rPr>
+        <w:t>'</w:t>
+      </w:r>
+      <w:proofErr w:type="spellStart"/>
+      <w:r>
+        <w:rPr>
+          <w:rFonts w:ascii="Courier New" w:eastAsia="Times New Roman" w:hAnsi="Courier New" w:cs="Courier New"/>
+          <w:color w:val="6A8759"/>
+          <w:lang w:eastAsia="en-IN"/>
+        </w:rPr>
+        <w:t>bgr</w:t>
+      </w:r>
+      <w:proofErr w:type="spellEnd"/>
+      <w:r>
+        <w:rPr>
+          <w:rFonts w:ascii="Courier New" w:eastAsia="Times New Roman" w:hAnsi="Courier New" w:cs="Courier New"/>
+          <w:color w:val="6A8759"/>
+          <w:lang w:eastAsia="en-IN"/>
+        </w:rPr>
+        <w:t>'</w:t>
+      </w:r>
+      <w:r>
+        <w:rPr>
+          <w:rFonts w:ascii="Courier New" w:eastAsia="Times New Roman" w:hAnsi="Courier New" w:cs="Courier New"/>
+          <w:color w:val="CC7832"/>
+          <w:lang w:eastAsia="en-IN"/>
+        </w:rPr>
+        <w:t xml:space="preserve">, </w:t>
+      </w:r>
+      <w:proofErr w:type="spellStart"/>
+      <w:r>
+        <w:rPr>
+          <w:rFonts w:ascii="Courier New" w:eastAsia="Times New Roman" w:hAnsi="Courier New" w:cs="Courier New"/>
+          <w:color w:val="AA4926"/>
+          <w:lang w:eastAsia="en-IN"/>
+        </w:rPr>
+        <w:t>bufferfmt</w:t>
+      </w:r>
+      <w:proofErr w:type="spellEnd"/>
+      <w:r>
+        <w:rPr>
+          <w:rFonts w:ascii="Courier New" w:eastAsia="Times New Roman" w:hAnsi="Courier New" w:cs="Courier New"/>
+          <w:color w:val="A9B7C6"/>
+          <w:lang w:eastAsia="en-IN"/>
+        </w:rPr>
+        <w:t>=</w:t>
+      </w:r>
+      <w:r>
+        <w:rPr>
+          <w:rFonts w:ascii="Courier New" w:eastAsia="Times New Roman" w:hAnsi="Courier New" w:cs="Courier New"/>
+          <w:color w:val="6A8759"/>
+          <w:lang w:eastAsia="en-IN"/>
+        </w:rPr>
+        <w:t>'</w:t>
+      </w:r>
+      <w:proofErr w:type="spellStart"/>
+      <w:r>
+        <w:rPr>
+          <w:rFonts w:ascii="Courier New" w:eastAsia="Times New Roman" w:hAnsi="Courier New" w:cs="Courier New"/>
+          <w:color w:val="6A8759"/>
+          <w:lang w:eastAsia="en-IN"/>
+        </w:rPr>
+        <w:t>ubyte</w:t>
+      </w:r>
+      <w:proofErr w:type="spellEnd"/>
+      <w:r>
+        <w:rPr>
+          <w:rFonts w:ascii="Courier New" w:eastAsia="Times New Roman" w:hAnsi="Courier New" w:cs="Courier New"/>
+          <w:color w:val="6A8759"/>
+          <w:lang w:eastAsia="en-IN"/>
+        </w:rPr>
+        <w:t>'</w:t>
+      </w:r>
+      <w:r>
+        <w:rPr>
+          <w:rFonts w:ascii="Courier New" w:eastAsia="Times New Roman" w:hAnsi="Courier New" w:cs="Courier New"/>
+          <w:color w:val="A9B7C6"/>
+          <w:lang w:eastAsia="en-IN"/>
+        </w:rPr>
+        <w:t>)</w:t>
+      </w:r>
+      <w:r>
+        <w:rPr>
+          <w:rFonts w:ascii="Courier New" w:eastAsia="Times New Roman" w:hAnsi="Courier New" w:cs="Courier New"/>
+          <w:color w:val="A9B7C6"/>
+          <w:lang w:eastAsia="en-IN"/>
+        </w:rPr>
+        <w:br/>
+        <w:t xml:space="preserve">        </w:t>
+      </w:r>
+      <w:proofErr w:type="spellStart"/>
+      <w:r>
+        <w:rPr>
+          <w:rFonts w:ascii="Courier New" w:eastAsia="Times New Roman" w:hAnsi="Courier New" w:cs="Courier New"/>
+          <w:color w:val="94558D"/>
+          <w:lang w:eastAsia="en-IN"/>
+        </w:rPr>
+        <w:t>self</w:t>
+      </w:r>
+      <w:r>
+        <w:rPr>
+          <w:rFonts w:ascii="Courier New" w:eastAsia="Times New Roman" w:hAnsi="Courier New" w:cs="Courier New"/>
+          <w:color w:val="A9B7C6"/>
+          <w:lang w:eastAsia="en-IN"/>
+        </w:rPr>
+        <w:t>.image.texture</w:t>
+      </w:r>
+      <w:proofErr w:type="spellEnd"/>
+      <w:r>
+        <w:rPr>
+          <w:rFonts w:ascii="Courier New" w:eastAsia="Times New Roman" w:hAnsi="Courier New" w:cs="Courier New"/>
+          <w:color w:val="A9B7C6"/>
+          <w:lang w:eastAsia="en-IN"/>
+        </w:rPr>
+        <w:t xml:space="preserve"> = texture</w:t>
+      </w:r>
+      <w:r>
+        <w:rPr>
+          <w:rFonts w:ascii="Courier New" w:eastAsia="Times New Roman" w:hAnsi="Courier New" w:cs="Courier New"/>
+          <w:color w:val="A9B7C6"/>
+          <w:lang w:eastAsia="en-IN"/>
+        </w:rPr>
+        <w:br/>
+      </w:r>
+      <w:r>
+        <w:rPr>
+          <w:rFonts w:ascii="Courier New" w:eastAsia="Times New Roman" w:hAnsi="Courier New" w:cs="Courier New"/>
+          <w:color w:val="A9B7C6"/>
+          <w:lang w:eastAsia="en-IN"/>
+        </w:rPr>
+        <w:br/>
+      </w:r>
+      <w:r>
+        <w:rPr>
+          <w:rFonts w:ascii="Courier New" w:eastAsia="Times New Roman" w:hAnsi="Courier New" w:cs="Courier New"/>
+          <w:color w:val="CC7832"/>
+          <w:lang w:eastAsia="en-IN"/>
+        </w:rPr>
+        <w:t xml:space="preserve">if </w:t>
+      </w:r>
+      <w:r>
+        <w:rPr>
+          <w:rFonts w:ascii="Courier New" w:eastAsia="Times New Roman" w:hAnsi="Courier New" w:cs="Courier New"/>
+          <w:color w:val="A9B7C6"/>
+          <w:lang w:eastAsia="en-IN"/>
+        </w:rPr>
+        <w:t xml:space="preserve">__name__ == </w:t>
+      </w:r>
+      <w:r>
+        <w:rPr>
+          <w:rFonts w:ascii="Courier New" w:eastAsia="Times New Roman" w:hAnsi="Courier New" w:cs="Courier New"/>
+          <w:color w:val="6A8759"/>
+          <w:lang w:eastAsia="en-IN"/>
+        </w:rPr>
+        <w:t>'__main__'</w:t>
+      </w:r>
+      <w:r>
+        <w:rPr>
+          <w:rFonts w:ascii="Courier New" w:eastAsia="Times New Roman" w:hAnsi="Courier New" w:cs="Courier New"/>
+          <w:color w:val="A9B7C6"/>
+          <w:lang w:eastAsia="en-IN"/>
+        </w:rPr>
+        <w:t>:</w:t>
+      </w:r>
+      <w:r>
+        <w:rPr>
+          <w:rFonts w:ascii="Courier New" w:eastAsia="Times New Roman" w:hAnsi="Courier New" w:cs="Courier New"/>
+          <w:color w:val="A9B7C6"/>
+          <w:lang w:eastAsia="en-IN"/>
+        </w:rPr>
+        <w:br/>
+        <w:t xml:space="preserve">    </w:t>
+      </w:r>
+      <w:proofErr w:type="spellStart"/>
+      <w:r>
+        <w:rPr>
+          <w:rFonts w:ascii="Courier New" w:eastAsia="Times New Roman" w:hAnsi="Courier New" w:cs="Courier New"/>
+          <w:color w:val="A9B7C6"/>
+          <w:lang w:eastAsia="en-IN"/>
+        </w:rPr>
+        <w:t>MainApp</w:t>
+      </w:r>
+      <w:proofErr w:type="spellEnd"/>
+      <w:r>
+        <w:rPr>
+          <w:rFonts w:ascii="Courier New" w:eastAsia="Times New Roman" w:hAnsi="Courier New" w:cs="Courier New"/>
+          <w:color w:val="A9B7C6"/>
+          <w:lang w:eastAsia="en-IN"/>
+        </w:rPr>
+        <w:t>().run()</w:t>
+      </w:r>
+    </w:p>
+    <w:p>
+      <w:pPr>
+        <w:rPr>
+          <w:lang w:val="en-US"/>
+        </w:rPr>
+      </w:pPr>
     </w:p>
     <w:sectPr>
       <w:pgSz w:w="11906" w:h="16838"/>
@@ -13677,6 +15429,18 @@
       <w:lang w:eastAsia="en-IN"/>
     </w:rPr>
   </w:style>
+  <w:style w:type="character" w:styleId="FollowedHyperlink">
+    <w:name w:val="FollowedHyperlink"/>
+    <w:basedOn w:val="DefaultParagraphFont"/>
+    <w:uiPriority w:val="99"/>
+    <w:semiHidden/>
+    <w:unhideWhenUsed/>
+    <w:rsid w:val="00624166"/>
+    <w:rPr>
+      <w:color w:val="954F72" w:themeColor="followedHyperlink"/>
+      <w:u w:val="single"/>
+    </w:rPr>
+  </w:style>
 </w:styles>
 </file>
 
